--- a/PO Plantex Q310.docx
+++ b/PO Plantex Q310.docx
@@ -1774,23 +1774,24 @@
     </w:p>
     <w:tbl>
       <w:tblPr>
-        <w:tblW w:w="10193" w:type="dxa"/>
+        <w:tblW w:w="9979" w:type="dxa"/>
         <w:tblLook w:val="04A0" w:firstRow="1" w:lastRow="0" w:firstColumn="1" w:lastColumn="0" w:noHBand="0" w:noVBand="1"/>
       </w:tblPr>
       <w:tblGrid>
-        <w:gridCol w:w="657"/>
-        <w:gridCol w:w="7361"/>
-        <w:gridCol w:w="660"/>
-        <w:gridCol w:w="786"/>
-        <w:gridCol w:w="729"/>
+        <w:gridCol w:w="687"/>
+        <w:gridCol w:w="5450"/>
+        <w:gridCol w:w="845"/>
+        <w:gridCol w:w="863"/>
+        <w:gridCol w:w="1155"/>
+        <w:gridCol w:w="979"/>
       </w:tblGrid>
       <w:tr>
         <w:trPr>
-          <w:trHeight w:val="455"/>
+          <w:trHeight w:val="656"/>
         </w:trPr>
         <w:tc>
           <w:tcPr>
-            <w:tcW w:w="657" w:type="dxa"/>
+            <w:tcW w:w="696" w:type="dxa"/>
             <w:tcBorders>
               <w:top w:val="single" w:sz="4" w:space="0" w:color="auto"/>
               <w:left w:val="single" w:sz="4" w:space="0" w:color="auto"/>
@@ -1815,8 +1816,6 @@
                 <w:lang w:val="en-US" w:eastAsia="en-US"/>
               </w:rPr>
             </w:pPr>
-            <w:bookmarkStart w:id="0" w:name="_GoBack"/>
-            <w:bookmarkEnd w:id="0"/>
             <w:r>
               <w:rPr>
                 <w:rFonts w:ascii="Calibri" w:eastAsia="Times New Roman" w:hAnsi="Calibri" w:cs="Calibri"/>
@@ -1833,7 +1832,48 @@
         </w:tc>
         <w:tc>
           <w:tcPr>
-            <w:tcW w:w="7361" w:type="dxa"/>
+            <w:tcW w:w="5624" w:type="dxa"/>
+            <w:tcBorders>
+              <w:top w:val="single" w:sz="4" w:space="0" w:color="auto"/>
+              <w:left w:val="nil"/>
+              <w:bottom w:val="nil"/>
+              <w:right w:val="single" w:sz="4" w:space="0" w:color="auto"/>
+            </w:tcBorders>
+            <w:shd w:val="clear" w:color="auto" w:fill="auto"/>
+            <w:vAlign w:val="center"/>
+            <w:hideMark/>
+          </w:tcPr>
+          <w:p>
+            <w:pPr>
+              <w:spacing w:after="0" w:line="240" w:lineRule="auto"/>
+              <w:jc w:val="center"/>
+              <w:rPr>
+                <w:rFonts w:ascii="Calibri" w:eastAsia="Times New Roman" w:hAnsi="Calibri" w:cs="Calibri"/>
+                <w:b/>
+                <w:bCs/>
+                <w:color w:val="000000"/>
+                <w:sz w:val="20"/>
+                <w:szCs w:val="20"/>
+                <w:lang w:val="en-US" w:eastAsia="en-US"/>
+              </w:rPr>
+            </w:pPr>
+            <w:r>
+              <w:rPr>
+                <w:rFonts w:ascii="Calibri" w:eastAsia="Times New Roman" w:hAnsi="Calibri" w:cs="Calibri"/>
+                <w:b/>
+                <w:bCs/>
+                <w:color w:val="000000"/>
+                <w:sz w:val="20"/>
+                <w:szCs w:val="20"/>
+                <w:lang w:val="en-US" w:eastAsia="en-US"/>
+              </w:rPr>
+              <w:t xml:space="preserve"> Item Description </w:t>
+            </w:r>
+          </w:p>
+        </w:tc>
+        <w:tc>
+          <w:tcPr>
+            <w:tcW w:w="857" w:type="dxa"/>
             <w:tcBorders>
               <w:top w:val="single" w:sz="4" w:space="0" w:color="auto"/>
               <w:left w:val="nil"/>
@@ -1868,13 +1908,13 @@
                 <w:szCs w:val="20"/>
                 <w:lang w:val="en-US" w:eastAsia="en-US"/>
               </w:rPr>
-              <w:t xml:space="preserve"> Item Description </w:t>
-            </w:r>
-          </w:p>
-        </w:tc>
-        <w:tc>
-          <w:tcPr>
-            <w:tcW w:w="660" w:type="dxa"/>
+              <w:t>QTY</w:t>
+            </w:r>
+          </w:p>
+        </w:tc>
+        <w:tc>
+          <w:tcPr>
+            <w:tcW w:w="865" w:type="dxa"/>
             <w:tcBorders>
               <w:top w:val="single" w:sz="4" w:space="0" w:color="auto"/>
               <w:left w:val="nil"/>
@@ -1909,13 +1949,13 @@
                 <w:szCs w:val="20"/>
                 <w:lang w:val="en-US" w:eastAsia="en-US"/>
               </w:rPr>
-              <w:t>QTY</w:t>
-            </w:r>
-          </w:p>
-        </w:tc>
-        <w:tc>
-          <w:tcPr>
-            <w:tcW w:w="785" w:type="dxa"/>
+              <w:t>Pricing Per Unit</w:t>
+            </w:r>
+          </w:p>
+        </w:tc>
+        <w:tc>
+          <w:tcPr>
+            <w:tcW w:w="1047" w:type="dxa"/>
             <w:tcBorders>
               <w:top w:val="single" w:sz="4" w:space="0" w:color="auto"/>
               <w:left w:val="nil"/>
@@ -1950,13 +1990,13 @@
                 <w:szCs w:val="20"/>
                 <w:lang w:val="en-US" w:eastAsia="en-US"/>
               </w:rPr>
-              <w:t>Pricing Per Unit</w:t>
-            </w:r>
-          </w:p>
-        </w:tc>
-        <w:tc>
-          <w:tcPr>
-            <w:tcW w:w="729" w:type="dxa"/>
+              <w:t>Discounted Price</w:t>
+            </w:r>
+          </w:p>
+        </w:tc>
+        <w:tc>
+          <w:tcPr>
+            <w:tcW w:w="888" w:type="dxa"/>
             <w:tcBorders>
               <w:top w:val="single" w:sz="4" w:space="0" w:color="auto"/>
               <w:left w:val="nil"/>
@@ -1998,11 +2038,128 @@
       </w:tr>
       <w:tr>
         <w:trPr>
-          <w:trHeight w:val="227"/>
+          <w:trHeight w:val="328"/>
         </w:trPr>
         <w:tc>
           <w:tcPr>
-            <w:tcW w:w="657" w:type="dxa"/>
+            <w:tcW w:w="696" w:type="dxa"/>
+            <w:vMerge w:val="restart"/>
+            <w:tcBorders>
+              <w:top w:val="nil"/>
+              <w:left w:val="single" w:sz="4" w:space="0" w:color="auto"/>
+              <w:bottom w:val="single" w:sz="4" w:space="0" w:color="auto"/>
+              <w:right w:val="nil"/>
+            </w:tcBorders>
+            <w:shd w:val="clear" w:color="auto" w:fill="auto"/>
+            <w:vAlign w:val="center"/>
+            <w:hideMark/>
+          </w:tcPr>
+          <w:p>
+            <w:pPr>
+              <w:spacing w:after="0" w:line="240" w:lineRule="auto"/>
+              <w:jc w:val="center"/>
+              <w:rPr>
+                <w:rFonts w:ascii="Calibri" w:eastAsia="Times New Roman" w:hAnsi="Calibri" w:cs="Calibri"/>
+                <w:color w:val="000000"/>
+                <w:sz w:val="20"/>
+                <w:szCs w:val="20"/>
+                <w:lang w:val="en-US" w:eastAsia="en-US"/>
+              </w:rPr>
+            </w:pPr>
+            <w:r>
+              <w:rPr>
+                <w:rFonts w:ascii="Calibri" w:eastAsia="Times New Roman" w:hAnsi="Calibri" w:cs="Calibri"/>
+                <w:color w:val="000000"/>
+                <w:sz w:val="20"/>
+                <w:szCs w:val="20"/>
+                <w:lang w:val="en-US" w:eastAsia="en-US"/>
+              </w:rPr>
+              <w:t>1</w:t>
+            </w:r>
+          </w:p>
+        </w:tc>
+        <w:tc>
+          <w:tcPr>
+            <w:tcW w:w="5624" w:type="dxa"/>
+            <w:tcBorders>
+              <w:top w:val="single" w:sz="4" w:space="0" w:color="auto"/>
+              <w:left w:val="single" w:sz="4" w:space="0" w:color="auto"/>
+              <w:bottom w:val="nil"/>
+              <w:right w:val="single" w:sz="4" w:space="0" w:color="auto"/>
+            </w:tcBorders>
+            <w:shd w:val="clear" w:color="auto" w:fill="auto"/>
+            <w:vAlign w:val="center"/>
+            <w:hideMark/>
+          </w:tcPr>
+          <w:p>
+            <w:pPr>
+              <w:spacing w:after="0" w:line="240" w:lineRule="auto"/>
+              <w:jc w:val="center"/>
+              <w:rPr>
+                <w:rFonts w:ascii="Calibri" w:eastAsia="Times New Roman" w:hAnsi="Calibri" w:cs="Calibri"/>
+                <w:b/>
+                <w:bCs/>
+                <w:color w:val="222222"/>
+                <w:sz w:val="20"/>
+                <w:szCs w:val="20"/>
+                <w:lang w:val="en-US" w:eastAsia="en-US"/>
+              </w:rPr>
+            </w:pPr>
+            <w:r>
+              <w:rPr>
+                <w:rFonts w:ascii="Calibri" w:eastAsia="Times New Roman" w:hAnsi="Calibri" w:cs="Calibri"/>
+                <w:b/>
+                <w:bCs/>
+                <w:color w:val="222222"/>
+                <w:sz w:val="20"/>
+                <w:szCs w:val="20"/>
+                <w:lang w:val="en-US" w:eastAsia="en-US"/>
+              </w:rPr>
+              <w:t xml:space="preserve">APS-1072 D2-smart-toilet </w:t>
+            </w:r>
+          </w:p>
+        </w:tc>
+        <w:tc>
+          <w:tcPr>
+            <w:tcW w:w="857" w:type="dxa"/>
+            <w:vMerge w:val="restart"/>
+            <w:tcBorders>
+              <w:top w:val="nil"/>
+              <w:left w:val="nil"/>
+              <w:bottom w:val="single" w:sz="4" w:space="0" w:color="auto"/>
+              <w:right w:val="single" w:sz="4" w:space="0" w:color="auto"/>
+            </w:tcBorders>
+            <w:shd w:val="clear" w:color="auto" w:fill="auto"/>
+            <w:vAlign w:val="center"/>
+            <w:hideMark/>
+          </w:tcPr>
+          <w:p>
+            <w:pPr>
+              <w:spacing w:after="0" w:line="240" w:lineRule="auto"/>
+              <w:jc w:val="center"/>
+              <w:rPr>
+                <w:rFonts w:ascii="Calibri" w:eastAsia="Times New Roman" w:hAnsi="Calibri" w:cs="Calibri"/>
+                <w:color w:val="000000"/>
+                <w:sz w:val="20"/>
+                <w:szCs w:val="20"/>
+                <w:lang w:val="en-US" w:eastAsia="en-US"/>
+              </w:rPr>
+            </w:pPr>
+            <w:r>
+              <w:rPr>
+                <w:rFonts w:ascii="Calibri" w:eastAsia="Times New Roman" w:hAnsi="Calibri" w:cs="Calibri"/>
+                <w:color w:val="000000"/>
+                <w:sz w:val="20"/>
+                <w:szCs w:val="20"/>
+                <w:lang w:val="en-US" w:eastAsia="en-US"/>
+              </w:rPr>
+              <w:t>1</w:t>
+            </w:r>
+          </w:p>
+        </w:tc>
+        <w:tc>
+          <w:tcPr>
+            <w:tcW w:w="865" w:type="dxa"/>
             <w:vMerge w:val="restart"/>
             <w:tcBorders>
               <w:top w:val="nil"/>
@@ -2034,17 +2191,18 @@
                 <w:szCs w:val="20"/>
                 <w:lang w:val="en-US" w:eastAsia="en-US"/>
               </w:rPr>
-              <w:t>1</w:t>
-            </w:r>
-          </w:p>
-        </w:tc>
-        <w:tc>
-          <w:tcPr>
-            <w:tcW w:w="7361" w:type="dxa"/>
-            <w:tcBorders>
-              <w:top w:val="nil"/>
-              <w:left w:val="nil"/>
-              <w:bottom w:val="single" w:sz="4" w:space="0" w:color="auto"/>
+              <w:t>59088</w:t>
+            </w:r>
+          </w:p>
+        </w:tc>
+        <w:tc>
+          <w:tcPr>
+            <w:tcW w:w="1047" w:type="dxa"/>
+            <w:vMerge w:val="restart"/>
+            <w:tcBorders>
+              <w:top w:val="nil"/>
+              <w:left w:val="single" w:sz="4" w:space="0" w:color="auto"/>
+              <w:bottom w:val="single" w:sz="4" w:space="0" w:color="000000"/>
               <w:right w:val="single" w:sz="4" w:space="0" w:color="auto"/>
             </w:tcBorders>
             <w:shd w:val="clear" w:color="auto" w:fill="auto"/>
@@ -2057,27 +2215,27 @@
               <w:jc w:val="center"/>
               <w:rPr>
                 <w:rFonts w:ascii="Calibri" w:eastAsia="Times New Roman" w:hAnsi="Calibri" w:cs="Calibri"/>
-                <w:color w:val="222222"/>
-                <w:sz w:val="20"/>
-                <w:szCs w:val="20"/>
-                <w:lang w:val="en-US" w:eastAsia="en-US"/>
-              </w:rPr>
-            </w:pPr>
-            <w:r>
-              <w:rPr>
-                <w:rFonts w:ascii="Calibri" w:eastAsia="Times New Roman" w:hAnsi="Calibri" w:cs="Calibri"/>
-                <w:color w:val="222222"/>
-                <w:sz w:val="20"/>
-                <w:szCs w:val="20"/>
-                <w:lang w:val="en-US" w:eastAsia="en-US"/>
-              </w:rPr>
-              <w:t xml:space="preserve">APS-1072-grey-D2-smart-toilet </w:t>
-            </w:r>
-          </w:p>
-        </w:tc>
-        <w:tc>
-          <w:tcPr>
-            <w:tcW w:w="660" w:type="dxa"/>
+                <w:color w:val="000000"/>
+                <w:sz w:val="20"/>
+                <w:szCs w:val="20"/>
+                <w:lang w:val="en-US" w:eastAsia="en-US"/>
+              </w:rPr>
+            </w:pPr>
+            <w:r>
+              <w:rPr>
+                <w:rFonts w:ascii="Calibri" w:eastAsia="Times New Roman" w:hAnsi="Calibri" w:cs="Calibri"/>
+                <w:color w:val="000000"/>
+                <w:sz w:val="20"/>
+                <w:szCs w:val="20"/>
+                <w:lang w:val="en-US" w:eastAsia="en-US"/>
+              </w:rPr>
+              <w:t>24816.96</w:t>
+            </w:r>
+          </w:p>
+        </w:tc>
+        <w:tc>
+          <w:tcPr>
+            <w:tcW w:w="888" w:type="dxa"/>
             <w:vMerge w:val="restart"/>
             <w:tcBorders>
               <w:top w:val="nil"/>
@@ -2109,94 +2267,313 @@
                 <w:szCs w:val="20"/>
                 <w:lang w:val="en-US" w:eastAsia="en-US"/>
               </w:rPr>
-              <w:t>1</w:t>
-            </w:r>
-          </w:p>
-        </w:tc>
-        <w:tc>
-          <w:tcPr>
-            <w:tcW w:w="785" w:type="dxa"/>
-            <w:vMerge w:val="restart"/>
+              <w:t>24816.96</w:t>
+            </w:r>
+          </w:p>
+        </w:tc>
+      </w:tr>
+      <w:tr>
+        <w:trPr>
+          <w:trHeight w:val="850"/>
+        </w:trPr>
+        <w:tc>
+          <w:tcPr>
+            <w:tcW w:w="696" w:type="dxa"/>
+            <w:vMerge/>
+            <w:tcBorders>
+              <w:top w:val="nil"/>
+              <w:left w:val="single" w:sz="4" w:space="0" w:color="auto"/>
+              <w:bottom w:val="single" w:sz="4" w:space="0" w:color="auto"/>
+              <w:right w:val="nil"/>
+            </w:tcBorders>
+            <w:vAlign w:val="center"/>
+            <w:hideMark/>
+          </w:tcPr>
+          <w:p>
+            <w:pPr>
+              <w:spacing w:after="0" w:line="240" w:lineRule="auto"/>
+              <w:rPr>
+                <w:rFonts w:ascii="Calibri" w:eastAsia="Times New Roman" w:hAnsi="Calibri" w:cs="Calibri"/>
+                <w:color w:val="000000"/>
+                <w:sz w:val="20"/>
+                <w:szCs w:val="20"/>
+                <w:lang w:val="en-US" w:eastAsia="en-US"/>
+              </w:rPr>
+            </w:pPr>
+          </w:p>
+        </w:tc>
+        <w:tc>
+          <w:tcPr>
+            <w:tcW w:w="5624" w:type="dxa"/>
+            <w:tcBorders>
+              <w:top w:val="nil"/>
+              <w:left w:val="single" w:sz="4" w:space="0" w:color="auto"/>
+              <w:bottom w:val="nil"/>
+              <w:right w:val="single" w:sz="4" w:space="0" w:color="auto"/>
+            </w:tcBorders>
+            <w:shd w:val="clear" w:color="auto" w:fill="auto"/>
+            <w:vAlign w:val="center"/>
+            <w:hideMark/>
+          </w:tcPr>
+          <w:p>
+            <w:pPr>
+              <w:spacing w:after="0" w:line="240" w:lineRule="auto"/>
+              <w:jc w:val="center"/>
+              <w:rPr>
+                <w:rFonts w:ascii="Calibri" w:eastAsia="Times New Roman" w:hAnsi="Calibri" w:cs="Calibri"/>
+                <w:color w:val="222222"/>
+                <w:sz w:val="20"/>
+                <w:szCs w:val="20"/>
+                <w:lang w:val="en-US" w:eastAsia="en-US"/>
+              </w:rPr>
+            </w:pPr>
+            <w:proofErr w:type="spellStart"/>
+            <w:r>
+              <w:rPr>
+                <w:rFonts w:ascii="Calibri" w:eastAsia="Times New Roman" w:hAnsi="Calibri" w:cs="Calibri"/>
+                <w:color w:val="222222"/>
+                <w:sz w:val="20"/>
+                <w:szCs w:val="20"/>
+                <w:lang w:val="en-US" w:eastAsia="en-US"/>
+              </w:rPr>
+              <w:t>Plantex</w:t>
+            </w:r>
+            <w:proofErr w:type="spellEnd"/>
+            <w:r>
+              <w:rPr>
+                <w:rFonts w:ascii="Calibri" w:eastAsia="Times New Roman" w:hAnsi="Calibri" w:cs="Calibri"/>
+                <w:color w:val="222222"/>
+                <w:sz w:val="20"/>
+                <w:szCs w:val="20"/>
+                <w:lang w:val="en-US" w:eastAsia="en-US"/>
+              </w:rPr>
+              <w:t xml:space="preserve"> Smart Bidet Toilet /Smart Commode with Built-in Bidet Seat: a revolutionary bathroom fixture that combines cutting-edge technology with modern design. This all-in-one system brings convenience, hygiene, and comfort to your daily bathroom routine.</w:t>
+            </w:r>
+          </w:p>
+        </w:tc>
+        <w:tc>
+          <w:tcPr>
+            <w:tcW w:w="857" w:type="dxa"/>
+            <w:vMerge/>
+            <w:tcBorders>
+              <w:top w:val="nil"/>
+              <w:left w:val="nil"/>
+              <w:bottom w:val="single" w:sz="4" w:space="0" w:color="auto"/>
+              <w:right w:val="single" w:sz="4" w:space="0" w:color="auto"/>
+            </w:tcBorders>
+            <w:vAlign w:val="center"/>
+            <w:hideMark/>
+          </w:tcPr>
+          <w:p>
+            <w:pPr>
+              <w:spacing w:after="0" w:line="240" w:lineRule="auto"/>
+              <w:rPr>
+                <w:rFonts w:ascii="Calibri" w:eastAsia="Times New Roman" w:hAnsi="Calibri" w:cs="Calibri"/>
+                <w:color w:val="000000"/>
+                <w:sz w:val="20"/>
+                <w:szCs w:val="20"/>
+                <w:lang w:val="en-US" w:eastAsia="en-US"/>
+              </w:rPr>
+            </w:pPr>
+          </w:p>
+        </w:tc>
+        <w:tc>
+          <w:tcPr>
+            <w:tcW w:w="865" w:type="dxa"/>
+            <w:vMerge/>
             <w:tcBorders>
               <w:top w:val="nil"/>
               <w:left w:val="single" w:sz="4" w:space="0" w:color="auto"/>
               <w:bottom w:val="single" w:sz="4" w:space="0" w:color="auto"/>
               <w:right w:val="single" w:sz="4" w:space="0" w:color="auto"/>
             </w:tcBorders>
-            <w:shd w:val="clear" w:color="auto" w:fill="auto"/>
-            <w:vAlign w:val="center"/>
-            <w:hideMark/>
-          </w:tcPr>
-          <w:p>
-            <w:pPr>
-              <w:spacing w:after="0" w:line="240" w:lineRule="auto"/>
-              <w:jc w:val="center"/>
-              <w:rPr>
-                <w:rFonts w:ascii="Calibri" w:eastAsia="Times New Roman" w:hAnsi="Calibri" w:cs="Calibri"/>
-                <w:color w:val="000000"/>
-                <w:sz w:val="20"/>
-                <w:szCs w:val="20"/>
-                <w:lang w:val="en-US" w:eastAsia="en-US"/>
-              </w:rPr>
-            </w:pPr>
-            <w:r>
-              <w:rPr>
-                <w:rFonts w:ascii="Calibri" w:eastAsia="Times New Roman" w:hAnsi="Calibri" w:cs="Calibri"/>
-                <w:color w:val="000000"/>
-                <w:sz w:val="20"/>
-                <w:szCs w:val="20"/>
-                <w:lang w:val="en-US" w:eastAsia="en-US"/>
-              </w:rPr>
-              <w:t>54360</w:t>
-            </w:r>
-          </w:p>
-        </w:tc>
-        <w:tc>
-          <w:tcPr>
-            <w:tcW w:w="729" w:type="dxa"/>
-            <w:vMerge w:val="restart"/>
+            <w:vAlign w:val="center"/>
+            <w:hideMark/>
+          </w:tcPr>
+          <w:p>
+            <w:pPr>
+              <w:spacing w:after="0" w:line="240" w:lineRule="auto"/>
+              <w:rPr>
+                <w:rFonts w:ascii="Calibri" w:eastAsia="Times New Roman" w:hAnsi="Calibri" w:cs="Calibri"/>
+                <w:color w:val="000000"/>
+                <w:sz w:val="20"/>
+                <w:szCs w:val="20"/>
+                <w:lang w:val="en-US" w:eastAsia="en-US"/>
+              </w:rPr>
+            </w:pPr>
+          </w:p>
+        </w:tc>
+        <w:tc>
+          <w:tcPr>
+            <w:tcW w:w="1047" w:type="dxa"/>
+            <w:vMerge/>
+            <w:tcBorders>
+              <w:top w:val="nil"/>
+              <w:left w:val="single" w:sz="4" w:space="0" w:color="auto"/>
+              <w:bottom w:val="single" w:sz="4" w:space="0" w:color="000000"/>
+              <w:right w:val="single" w:sz="4" w:space="0" w:color="auto"/>
+            </w:tcBorders>
+            <w:vAlign w:val="center"/>
+            <w:hideMark/>
+          </w:tcPr>
+          <w:p>
+            <w:pPr>
+              <w:spacing w:after="0" w:line="240" w:lineRule="auto"/>
+              <w:rPr>
+                <w:rFonts w:ascii="Calibri" w:eastAsia="Times New Roman" w:hAnsi="Calibri" w:cs="Calibri"/>
+                <w:color w:val="000000"/>
+                <w:sz w:val="20"/>
+                <w:szCs w:val="20"/>
+                <w:lang w:val="en-US" w:eastAsia="en-US"/>
+              </w:rPr>
+            </w:pPr>
+          </w:p>
+        </w:tc>
+        <w:tc>
+          <w:tcPr>
+            <w:tcW w:w="888" w:type="dxa"/>
+            <w:vMerge/>
             <w:tcBorders>
               <w:top w:val="nil"/>
               <w:left w:val="single" w:sz="4" w:space="0" w:color="auto"/>
               <w:bottom w:val="single" w:sz="4" w:space="0" w:color="auto"/>
               <w:right w:val="single" w:sz="4" w:space="0" w:color="auto"/>
             </w:tcBorders>
-            <w:shd w:val="clear" w:color="auto" w:fill="auto"/>
-            <w:vAlign w:val="center"/>
-            <w:hideMark/>
-          </w:tcPr>
-          <w:p>
-            <w:pPr>
-              <w:spacing w:after="0" w:line="240" w:lineRule="auto"/>
-              <w:jc w:val="center"/>
-              <w:rPr>
-                <w:rFonts w:ascii="Calibri" w:eastAsia="Times New Roman" w:hAnsi="Calibri" w:cs="Calibri"/>
-                <w:color w:val="000000"/>
-                <w:sz w:val="20"/>
-                <w:szCs w:val="20"/>
-                <w:lang w:val="en-US" w:eastAsia="en-US"/>
-              </w:rPr>
-            </w:pPr>
-            <w:r>
-              <w:rPr>
-                <w:rFonts w:ascii="Calibri" w:eastAsia="Times New Roman" w:hAnsi="Calibri" w:cs="Calibri"/>
-                <w:color w:val="000000"/>
-                <w:sz w:val="20"/>
-                <w:szCs w:val="20"/>
-                <w:lang w:val="en-US" w:eastAsia="en-US"/>
-              </w:rPr>
-              <w:t>54360</w:t>
-            </w:r>
+            <w:vAlign w:val="center"/>
+            <w:hideMark/>
+          </w:tcPr>
+          <w:p>
+            <w:pPr>
+              <w:spacing w:after="0" w:line="240" w:lineRule="auto"/>
+              <w:rPr>
+                <w:rFonts w:ascii="Calibri" w:eastAsia="Times New Roman" w:hAnsi="Calibri" w:cs="Calibri"/>
+                <w:color w:val="000000"/>
+                <w:sz w:val="20"/>
+                <w:szCs w:val="20"/>
+                <w:lang w:val="en-US" w:eastAsia="en-US"/>
+              </w:rPr>
+            </w:pPr>
           </w:p>
         </w:tc>
       </w:tr>
       <w:tr>
         <w:trPr>
-          <w:trHeight w:val="901"/>
+          <w:trHeight w:val="1014"/>
         </w:trPr>
         <w:tc>
           <w:tcPr>
-            <w:tcW w:w="657" w:type="dxa"/>
+            <w:tcW w:w="696" w:type="dxa"/>
+            <w:vMerge/>
+            <w:tcBorders>
+              <w:top w:val="nil"/>
+              <w:left w:val="single" w:sz="4" w:space="0" w:color="auto"/>
+              <w:bottom w:val="single" w:sz="4" w:space="0" w:color="auto"/>
+              <w:right w:val="nil"/>
+            </w:tcBorders>
+            <w:vAlign w:val="center"/>
+            <w:hideMark/>
+          </w:tcPr>
+          <w:p>
+            <w:pPr>
+              <w:spacing w:after="0" w:line="240" w:lineRule="auto"/>
+              <w:rPr>
+                <w:rFonts w:ascii="Calibri" w:eastAsia="Times New Roman" w:hAnsi="Calibri" w:cs="Calibri"/>
+                <w:color w:val="000000"/>
+                <w:sz w:val="20"/>
+                <w:szCs w:val="20"/>
+                <w:lang w:val="en-US" w:eastAsia="en-US"/>
+              </w:rPr>
+            </w:pPr>
+          </w:p>
+        </w:tc>
+        <w:tc>
+          <w:tcPr>
+            <w:tcW w:w="5624" w:type="dxa"/>
+            <w:tcBorders>
+              <w:top w:val="nil"/>
+              <w:left w:val="single" w:sz="4" w:space="0" w:color="auto"/>
+              <w:bottom w:val="nil"/>
+              <w:right w:val="single" w:sz="4" w:space="0" w:color="auto"/>
+            </w:tcBorders>
+            <w:shd w:val="clear" w:color="auto" w:fill="auto"/>
+            <w:vAlign w:val="center"/>
+            <w:hideMark/>
+          </w:tcPr>
+          <w:p>
+            <w:pPr>
+              <w:spacing w:after="0" w:line="240" w:lineRule="auto"/>
+              <w:jc w:val="center"/>
+              <w:rPr>
+                <w:rFonts w:ascii="Calibri" w:eastAsia="Times New Roman" w:hAnsi="Calibri" w:cs="Calibri"/>
+                <w:color w:val="000000"/>
+                <w:sz w:val="20"/>
+                <w:szCs w:val="20"/>
+                <w:lang w:val="en-US" w:eastAsia="en-US"/>
+              </w:rPr>
+            </w:pPr>
+            <w:r>
+              <w:rPr>
+                <w:rFonts w:ascii="Calibri" w:eastAsia="Times New Roman" w:hAnsi="Calibri" w:cs="Calibri"/>
+                <w:color w:val="000000"/>
+                <w:sz w:val="20"/>
+                <w:szCs w:val="20"/>
+                <w:lang w:val="en-US" w:eastAsia="en-US"/>
+              </w:rPr>
+              <w:t xml:space="preserve">Foot Touching Lid Opening / Auto Lid </w:t>
+            </w:r>
+            <w:proofErr w:type="gramStart"/>
+            <w:r>
+              <w:rPr>
+                <w:rFonts w:ascii="Calibri" w:eastAsia="Times New Roman" w:hAnsi="Calibri" w:cs="Calibri"/>
+                <w:color w:val="000000"/>
+                <w:sz w:val="20"/>
+                <w:szCs w:val="20"/>
+                <w:lang w:val="en-US" w:eastAsia="en-US"/>
+              </w:rPr>
+              <w:t>Closing :</w:t>
+            </w:r>
+            <w:proofErr w:type="gramEnd"/>
+            <w:r>
+              <w:rPr>
+                <w:rFonts w:ascii="Calibri" w:eastAsia="Times New Roman" w:hAnsi="Calibri" w:cs="Calibri"/>
+                <w:color w:val="000000"/>
+                <w:sz w:val="20"/>
+                <w:szCs w:val="20"/>
+                <w:lang w:val="en-US" w:eastAsia="en-US"/>
+              </w:rPr>
+              <w:t xml:space="preserve"> No need to touch the toilet lid with your hands! The smart lid can be easily opened and closed by simply using your foot, providing a hygienic experience.</w:t>
+            </w:r>
+          </w:p>
+        </w:tc>
+        <w:tc>
+          <w:tcPr>
+            <w:tcW w:w="857" w:type="dxa"/>
+            <w:vMerge/>
+            <w:tcBorders>
+              <w:top w:val="nil"/>
+              <w:left w:val="nil"/>
+              <w:bottom w:val="single" w:sz="4" w:space="0" w:color="auto"/>
+              <w:right w:val="single" w:sz="4" w:space="0" w:color="auto"/>
+            </w:tcBorders>
+            <w:vAlign w:val="center"/>
+            <w:hideMark/>
+          </w:tcPr>
+          <w:p>
+            <w:pPr>
+              <w:spacing w:after="0" w:line="240" w:lineRule="auto"/>
+              <w:rPr>
+                <w:rFonts w:ascii="Calibri" w:eastAsia="Times New Roman" w:hAnsi="Calibri" w:cs="Calibri"/>
+                <w:color w:val="000000"/>
+                <w:sz w:val="20"/>
+                <w:szCs w:val="20"/>
+                <w:lang w:val="en-US" w:eastAsia="en-US"/>
+              </w:rPr>
+            </w:pPr>
+          </w:p>
+        </w:tc>
+        <w:tc>
+          <w:tcPr>
+            <w:tcW w:w="865" w:type="dxa"/>
             <w:vMerge/>
             <w:tcBorders>
               <w:top w:val="nil"/>
@@ -2222,56 +2599,33 @@
         </w:tc>
         <w:tc>
           <w:tcPr>
-            <w:tcW w:w="7361" w:type="dxa"/>
-            <w:tcBorders>
-              <w:top w:val="nil"/>
-              <w:left w:val="nil"/>
-              <w:bottom w:val="single" w:sz="4" w:space="0" w:color="auto"/>
+            <w:tcW w:w="1047" w:type="dxa"/>
+            <w:vMerge/>
+            <w:tcBorders>
+              <w:top w:val="nil"/>
+              <w:left w:val="single" w:sz="4" w:space="0" w:color="auto"/>
+              <w:bottom w:val="single" w:sz="4" w:space="0" w:color="000000"/>
               <w:right w:val="single" w:sz="4" w:space="0" w:color="auto"/>
             </w:tcBorders>
-            <w:shd w:val="clear" w:color="auto" w:fill="auto"/>
-            <w:vAlign w:val="center"/>
-            <w:hideMark/>
-          </w:tcPr>
-          <w:p>
-            <w:pPr>
-              <w:spacing w:after="0" w:line="240" w:lineRule="auto"/>
-              <w:jc w:val="center"/>
-              <w:rPr>
-                <w:rFonts w:ascii="Calibri" w:eastAsia="Times New Roman" w:hAnsi="Calibri" w:cs="Calibri"/>
-                <w:color w:val="222222"/>
-                <w:sz w:val="20"/>
-                <w:szCs w:val="20"/>
-                <w:lang w:val="en-US" w:eastAsia="en-US"/>
-              </w:rPr>
-            </w:pPr>
-            <w:proofErr w:type="spellStart"/>
-            <w:r>
-              <w:rPr>
-                <w:rFonts w:ascii="Calibri" w:eastAsia="Times New Roman" w:hAnsi="Calibri" w:cs="Calibri"/>
-                <w:color w:val="222222"/>
-                <w:sz w:val="20"/>
-                <w:szCs w:val="20"/>
-                <w:lang w:val="en-US" w:eastAsia="en-US"/>
-              </w:rPr>
-              <w:t>Plantex</w:t>
-            </w:r>
-            <w:proofErr w:type="spellEnd"/>
-            <w:r>
-              <w:rPr>
-                <w:rFonts w:ascii="Calibri" w:eastAsia="Times New Roman" w:hAnsi="Calibri" w:cs="Calibri"/>
-                <w:color w:val="222222"/>
-                <w:sz w:val="20"/>
-                <w:szCs w:val="20"/>
-                <w:lang w:val="en-US" w:eastAsia="en-US"/>
-              </w:rPr>
-              <w:t xml:space="preserve"> Smart Bidet Toilet /Smart Commode with Built-in Bidet Seat: a revolutionary bathroom fixture that combines cutting-edge technology with modern design. This all-in-one system brings convenience, hygiene, and comfort to your daily bathroom routine.</w:t>
-            </w:r>
-          </w:p>
-        </w:tc>
-        <w:tc>
-          <w:tcPr>
-            <w:tcW w:w="660" w:type="dxa"/>
+            <w:vAlign w:val="center"/>
+            <w:hideMark/>
+          </w:tcPr>
+          <w:p>
+            <w:pPr>
+              <w:spacing w:after="0" w:line="240" w:lineRule="auto"/>
+              <w:rPr>
+                <w:rFonts w:ascii="Calibri" w:eastAsia="Times New Roman" w:hAnsi="Calibri" w:cs="Calibri"/>
+                <w:color w:val="000000"/>
+                <w:sz w:val="20"/>
+                <w:szCs w:val="20"/>
+                <w:lang w:val="en-US" w:eastAsia="en-US"/>
+              </w:rPr>
+            </w:pPr>
+          </w:p>
+        </w:tc>
+        <w:tc>
+          <w:tcPr>
+            <w:tcW w:w="888" w:type="dxa"/>
             <w:vMerge/>
             <w:tcBorders>
               <w:top w:val="nil"/>
@@ -2295,9 +2649,103 @@
             </w:pPr>
           </w:p>
         </w:tc>
-        <w:tc>
-          <w:tcPr>
-            <w:tcW w:w="785" w:type="dxa"/>
+      </w:tr>
+      <w:tr>
+        <w:trPr>
+          <w:trHeight w:val="656"/>
+        </w:trPr>
+        <w:tc>
+          <w:tcPr>
+            <w:tcW w:w="696" w:type="dxa"/>
+            <w:vMerge/>
+            <w:tcBorders>
+              <w:top w:val="nil"/>
+              <w:left w:val="single" w:sz="4" w:space="0" w:color="auto"/>
+              <w:bottom w:val="single" w:sz="4" w:space="0" w:color="auto"/>
+              <w:right w:val="nil"/>
+            </w:tcBorders>
+            <w:vAlign w:val="center"/>
+            <w:hideMark/>
+          </w:tcPr>
+          <w:p>
+            <w:pPr>
+              <w:spacing w:after="0" w:line="240" w:lineRule="auto"/>
+              <w:rPr>
+                <w:rFonts w:ascii="Calibri" w:eastAsia="Times New Roman" w:hAnsi="Calibri" w:cs="Calibri"/>
+                <w:color w:val="000000"/>
+                <w:sz w:val="20"/>
+                <w:szCs w:val="20"/>
+                <w:lang w:val="en-US" w:eastAsia="en-US"/>
+              </w:rPr>
+            </w:pPr>
+          </w:p>
+        </w:tc>
+        <w:tc>
+          <w:tcPr>
+            <w:tcW w:w="5624" w:type="dxa"/>
+            <w:tcBorders>
+              <w:top w:val="nil"/>
+              <w:left w:val="single" w:sz="4" w:space="0" w:color="auto"/>
+              <w:bottom w:val="nil"/>
+              <w:right w:val="single" w:sz="4" w:space="0" w:color="auto"/>
+            </w:tcBorders>
+            <w:shd w:val="clear" w:color="auto" w:fill="auto"/>
+            <w:vAlign w:val="center"/>
+            <w:hideMark/>
+          </w:tcPr>
+          <w:p>
+            <w:pPr>
+              <w:spacing w:after="0" w:line="240" w:lineRule="auto"/>
+              <w:jc w:val="center"/>
+              <w:rPr>
+                <w:rFonts w:ascii="Calibri" w:eastAsia="Times New Roman" w:hAnsi="Calibri" w:cs="Calibri"/>
+                <w:color w:val="000000"/>
+                <w:sz w:val="20"/>
+                <w:szCs w:val="20"/>
+                <w:lang w:val="en-US" w:eastAsia="en-US"/>
+              </w:rPr>
+            </w:pPr>
+            <w:r>
+              <w:rPr>
+                <w:rFonts w:ascii="Calibri" w:eastAsia="Times New Roman" w:hAnsi="Calibri" w:cs="Calibri"/>
+                <w:color w:val="000000"/>
+                <w:sz w:val="20"/>
+                <w:szCs w:val="20"/>
+                <w:lang w:val="en-US" w:eastAsia="en-US"/>
+              </w:rPr>
+              <w:t>Flushing Convenience : The smart toilet automatically flushes after each use, eliminating the need for manual flushing and ensuring a clean and hassle-free experience.</w:t>
+            </w:r>
+          </w:p>
+        </w:tc>
+        <w:tc>
+          <w:tcPr>
+            <w:tcW w:w="857" w:type="dxa"/>
+            <w:vMerge/>
+            <w:tcBorders>
+              <w:top w:val="nil"/>
+              <w:left w:val="nil"/>
+              <w:bottom w:val="single" w:sz="4" w:space="0" w:color="auto"/>
+              <w:right w:val="single" w:sz="4" w:space="0" w:color="auto"/>
+            </w:tcBorders>
+            <w:vAlign w:val="center"/>
+            <w:hideMark/>
+          </w:tcPr>
+          <w:p>
+            <w:pPr>
+              <w:spacing w:after="0" w:line="240" w:lineRule="auto"/>
+              <w:rPr>
+                <w:rFonts w:ascii="Calibri" w:eastAsia="Times New Roman" w:hAnsi="Calibri" w:cs="Calibri"/>
+                <w:color w:val="000000"/>
+                <w:sz w:val="20"/>
+                <w:szCs w:val="20"/>
+                <w:lang w:val="en-US" w:eastAsia="en-US"/>
+              </w:rPr>
+            </w:pPr>
+          </w:p>
+        </w:tc>
+        <w:tc>
+          <w:tcPr>
+            <w:tcW w:w="865" w:type="dxa"/>
             <w:vMerge/>
             <w:tcBorders>
               <w:top w:val="nil"/>
@@ -2323,7 +2771,33 @@
         </w:tc>
         <w:tc>
           <w:tcPr>
-            <w:tcW w:w="729" w:type="dxa"/>
+            <w:tcW w:w="1047" w:type="dxa"/>
+            <w:vMerge/>
+            <w:tcBorders>
+              <w:top w:val="nil"/>
+              <w:left w:val="single" w:sz="4" w:space="0" w:color="auto"/>
+              <w:bottom w:val="single" w:sz="4" w:space="0" w:color="000000"/>
+              <w:right w:val="single" w:sz="4" w:space="0" w:color="auto"/>
+            </w:tcBorders>
+            <w:vAlign w:val="center"/>
+            <w:hideMark/>
+          </w:tcPr>
+          <w:p>
+            <w:pPr>
+              <w:spacing w:after="0" w:line="240" w:lineRule="auto"/>
+              <w:rPr>
+                <w:rFonts w:ascii="Calibri" w:eastAsia="Times New Roman" w:hAnsi="Calibri" w:cs="Calibri"/>
+                <w:color w:val="000000"/>
+                <w:sz w:val="20"/>
+                <w:szCs w:val="20"/>
+                <w:lang w:val="en-US" w:eastAsia="en-US"/>
+              </w:rPr>
+            </w:pPr>
+          </w:p>
+        </w:tc>
+        <w:tc>
+          <w:tcPr>
+            <w:tcW w:w="888" w:type="dxa"/>
             <w:vMerge/>
             <w:tcBorders>
               <w:top w:val="nil"/>
@@ -2350,11 +2824,122 @@
       </w:tr>
       <w:tr>
         <w:trPr>
-          <w:trHeight w:val="704"/>
+          <w:trHeight w:val="656"/>
         </w:trPr>
         <w:tc>
           <w:tcPr>
-            <w:tcW w:w="657" w:type="dxa"/>
+            <w:tcW w:w="696" w:type="dxa"/>
+            <w:vMerge/>
+            <w:tcBorders>
+              <w:top w:val="nil"/>
+              <w:left w:val="single" w:sz="4" w:space="0" w:color="auto"/>
+              <w:bottom w:val="single" w:sz="4" w:space="0" w:color="auto"/>
+              <w:right w:val="nil"/>
+            </w:tcBorders>
+            <w:vAlign w:val="center"/>
+            <w:hideMark/>
+          </w:tcPr>
+          <w:p>
+            <w:pPr>
+              <w:spacing w:after="0" w:line="240" w:lineRule="auto"/>
+              <w:rPr>
+                <w:rFonts w:ascii="Calibri" w:eastAsia="Times New Roman" w:hAnsi="Calibri" w:cs="Calibri"/>
+                <w:color w:val="000000"/>
+                <w:sz w:val="20"/>
+                <w:szCs w:val="20"/>
+                <w:lang w:val="en-US" w:eastAsia="en-US"/>
+              </w:rPr>
+            </w:pPr>
+          </w:p>
+        </w:tc>
+        <w:tc>
+          <w:tcPr>
+            <w:tcW w:w="5624" w:type="dxa"/>
+            <w:tcBorders>
+              <w:top w:val="nil"/>
+              <w:left w:val="single" w:sz="4" w:space="0" w:color="auto"/>
+              <w:bottom w:val="nil"/>
+              <w:right w:val="single" w:sz="4" w:space="0" w:color="auto"/>
+            </w:tcBorders>
+            <w:shd w:val="clear" w:color="auto" w:fill="auto"/>
+            <w:vAlign w:val="center"/>
+            <w:hideMark/>
+          </w:tcPr>
+          <w:p>
+            <w:pPr>
+              <w:spacing w:after="0" w:line="240" w:lineRule="auto"/>
+              <w:jc w:val="center"/>
+              <w:rPr>
+                <w:rFonts w:ascii="Calibri" w:eastAsia="Times New Roman" w:hAnsi="Calibri" w:cs="Calibri"/>
+                <w:color w:val="000000"/>
+                <w:sz w:val="20"/>
+                <w:szCs w:val="20"/>
+                <w:lang w:val="en-US" w:eastAsia="en-US"/>
+              </w:rPr>
+            </w:pPr>
+            <w:r>
+              <w:rPr>
+                <w:rFonts w:ascii="Calibri" w:eastAsia="Times New Roman" w:hAnsi="Calibri" w:cs="Calibri"/>
+                <w:color w:val="000000"/>
+                <w:sz w:val="20"/>
+                <w:szCs w:val="20"/>
+                <w:lang w:val="en-US" w:eastAsia="en-US"/>
+              </w:rPr>
+              <w:t xml:space="preserve">Heated </w:t>
+            </w:r>
+            <w:proofErr w:type="gramStart"/>
+            <w:r>
+              <w:rPr>
+                <w:rFonts w:ascii="Calibri" w:eastAsia="Times New Roman" w:hAnsi="Calibri" w:cs="Calibri"/>
+                <w:color w:val="000000"/>
+                <w:sz w:val="20"/>
+                <w:szCs w:val="20"/>
+                <w:lang w:val="en-US" w:eastAsia="en-US"/>
+              </w:rPr>
+              <w:t>Seat :</w:t>
+            </w:r>
+            <w:proofErr w:type="gramEnd"/>
+            <w:r>
+              <w:rPr>
+                <w:rFonts w:ascii="Calibri" w:eastAsia="Times New Roman" w:hAnsi="Calibri" w:cs="Calibri"/>
+                <w:color w:val="000000"/>
+                <w:sz w:val="20"/>
+                <w:szCs w:val="20"/>
+                <w:lang w:val="en-US" w:eastAsia="en-US"/>
+              </w:rPr>
+              <w:t xml:space="preserve"> Say goodbye to chilly toilet seats! This Smart Bidet Toilet features a heated seat function that keeps you comfortable and cozy, especially during colder months.</w:t>
+            </w:r>
+          </w:p>
+        </w:tc>
+        <w:tc>
+          <w:tcPr>
+            <w:tcW w:w="857" w:type="dxa"/>
+            <w:vMerge/>
+            <w:tcBorders>
+              <w:top w:val="nil"/>
+              <w:left w:val="nil"/>
+              <w:bottom w:val="single" w:sz="4" w:space="0" w:color="auto"/>
+              <w:right w:val="single" w:sz="4" w:space="0" w:color="auto"/>
+            </w:tcBorders>
+            <w:vAlign w:val="center"/>
+            <w:hideMark/>
+          </w:tcPr>
+          <w:p>
+            <w:pPr>
+              <w:spacing w:after="0" w:line="240" w:lineRule="auto"/>
+              <w:rPr>
+                <w:rFonts w:ascii="Calibri" w:eastAsia="Times New Roman" w:hAnsi="Calibri" w:cs="Calibri"/>
+                <w:color w:val="000000"/>
+                <w:sz w:val="20"/>
+                <w:szCs w:val="20"/>
+                <w:lang w:val="en-US" w:eastAsia="en-US"/>
+              </w:rPr>
+            </w:pPr>
+          </w:p>
+        </w:tc>
+        <w:tc>
+          <w:tcPr>
+            <w:tcW w:w="865" w:type="dxa"/>
             <w:vMerge/>
             <w:tcBorders>
               <w:top w:val="nil"/>
@@ -2380,66 +2965,33 @@
         </w:tc>
         <w:tc>
           <w:tcPr>
-            <w:tcW w:w="7361" w:type="dxa"/>
-            <w:tcBorders>
-              <w:top w:val="nil"/>
-              <w:left w:val="nil"/>
-              <w:bottom w:val="single" w:sz="4" w:space="0" w:color="auto"/>
+            <w:tcW w:w="1047" w:type="dxa"/>
+            <w:vMerge/>
+            <w:tcBorders>
+              <w:top w:val="nil"/>
+              <w:left w:val="single" w:sz="4" w:space="0" w:color="auto"/>
+              <w:bottom w:val="single" w:sz="4" w:space="0" w:color="000000"/>
               <w:right w:val="single" w:sz="4" w:space="0" w:color="auto"/>
             </w:tcBorders>
-            <w:shd w:val="clear" w:color="auto" w:fill="auto"/>
-            <w:vAlign w:val="center"/>
-            <w:hideMark/>
-          </w:tcPr>
-          <w:p>
-            <w:pPr>
-              <w:spacing w:after="0" w:line="240" w:lineRule="auto"/>
-              <w:jc w:val="center"/>
-              <w:rPr>
-                <w:rFonts w:ascii="Calibri" w:eastAsia="Times New Roman" w:hAnsi="Calibri" w:cs="Calibri"/>
-                <w:color w:val="000000"/>
-                <w:sz w:val="20"/>
-                <w:szCs w:val="20"/>
-                <w:lang w:val="en-US" w:eastAsia="en-US"/>
-              </w:rPr>
-            </w:pPr>
-            <w:r>
-              <w:rPr>
-                <w:rFonts w:ascii="Calibri" w:eastAsia="Times New Roman" w:hAnsi="Calibri" w:cs="Calibri"/>
-                <w:color w:val="000000"/>
-                <w:sz w:val="20"/>
-                <w:szCs w:val="20"/>
-                <w:lang w:val="en-US" w:eastAsia="en-US"/>
-              </w:rPr>
-              <w:t xml:space="preserve">Foot Touching Lid Opening / Auto Lid </w:t>
-            </w:r>
-            <w:proofErr w:type="gramStart"/>
-            <w:r>
-              <w:rPr>
-                <w:rFonts w:ascii="Calibri" w:eastAsia="Times New Roman" w:hAnsi="Calibri" w:cs="Calibri"/>
-                <w:color w:val="000000"/>
-                <w:sz w:val="20"/>
-                <w:szCs w:val="20"/>
-                <w:lang w:val="en-US" w:eastAsia="en-US"/>
-              </w:rPr>
-              <w:t>Closing :</w:t>
-            </w:r>
-            <w:proofErr w:type="gramEnd"/>
-            <w:r>
-              <w:rPr>
-                <w:rFonts w:ascii="Calibri" w:eastAsia="Times New Roman" w:hAnsi="Calibri" w:cs="Calibri"/>
-                <w:color w:val="000000"/>
-                <w:sz w:val="20"/>
-                <w:szCs w:val="20"/>
-                <w:lang w:val="en-US" w:eastAsia="en-US"/>
-              </w:rPr>
-              <w:t xml:space="preserve"> No need to touch the toilet lid with your hands! The smart lid can be easily opened and closed by simply using your foot, providing a hygienic experience.</w:t>
-            </w:r>
-          </w:p>
-        </w:tc>
-        <w:tc>
-          <w:tcPr>
-            <w:tcW w:w="660" w:type="dxa"/>
+            <w:vAlign w:val="center"/>
+            <w:hideMark/>
+          </w:tcPr>
+          <w:p>
+            <w:pPr>
+              <w:spacing w:after="0" w:line="240" w:lineRule="auto"/>
+              <w:rPr>
+                <w:rFonts w:ascii="Calibri" w:eastAsia="Times New Roman" w:hAnsi="Calibri" w:cs="Calibri"/>
+                <w:color w:val="000000"/>
+                <w:sz w:val="20"/>
+                <w:szCs w:val="20"/>
+                <w:lang w:val="en-US" w:eastAsia="en-US"/>
+              </w:rPr>
+            </w:pPr>
+          </w:p>
+        </w:tc>
+        <w:tc>
+          <w:tcPr>
+            <w:tcW w:w="888" w:type="dxa"/>
             <w:vMerge/>
             <w:tcBorders>
               <w:top w:val="nil"/>
@@ -2463,9 +3015,115 @@
             </w:pPr>
           </w:p>
         </w:tc>
-        <w:tc>
-          <w:tcPr>
-            <w:tcW w:w="785" w:type="dxa"/>
+      </w:tr>
+      <w:tr>
+        <w:trPr>
+          <w:trHeight w:val="1297"/>
+        </w:trPr>
+        <w:tc>
+          <w:tcPr>
+            <w:tcW w:w="696" w:type="dxa"/>
+            <w:vMerge/>
+            <w:tcBorders>
+              <w:top w:val="nil"/>
+              <w:left w:val="single" w:sz="4" w:space="0" w:color="auto"/>
+              <w:bottom w:val="single" w:sz="4" w:space="0" w:color="auto"/>
+              <w:right w:val="nil"/>
+            </w:tcBorders>
+            <w:vAlign w:val="center"/>
+            <w:hideMark/>
+          </w:tcPr>
+          <w:p>
+            <w:pPr>
+              <w:spacing w:after="0" w:line="240" w:lineRule="auto"/>
+              <w:rPr>
+                <w:rFonts w:ascii="Calibri" w:eastAsia="Times New Roman" w:hAnsi="Calibri" w:cs="Calibri"/>
+                <w:color w:val="000000"/>
+                <w:sz w:val="20"/>
+                <w:szCs w:val="20"/>
+                <w:lang w:val="en-US" w:eastAsia="en-US"/>
+              </w:rPr>
+            </w:pPr>
+          </w:p>
+        </w:tc>
+        <w:tc>
+          <w:tcPr>
+            <w:tcW w:w="5624" w:type="dxa"/>
+            <w:tcBorders>
+              <w:top w:val="nil"/>
+              <w:left w:val="single" w:sz="4" w:space="0" w:color="auto"/>
+              <w:bottom w:val="nil"/>
+              <w:right w:val="single" w:sz="4" w:space="0" w:color="auto"/>
+            </w:tcBorders>
+            <w:shd w:val="clear" w:color="auto" w:fill="auto"/>
+            <w:vAlign w:val="center"/>
+            <w:hideMark/>
+          </w:tcPr>
+          <w:p>
+            <w:pPr>
+              <w:spacing w:after="0" w:line="240" w:lineRule="auto"/>
+              <w:jc w:val="center"/>
+              <w:rPr>
+                <w:rFonts w:ascii="Calibri" w:eastAsia="Times New Roman" w:hAnsi="Calibri" w:cs="Calibri"/>
+                <w:color w:val="000000"/>
+                <w:sz w:val="20"/>
+                <w:szCs w:val="20"/>
+                <w:lang w:val="en-US" w:eastAsia="en-US"/>
+              </w:rPr>
+            </w:pPr>
+            <w:proofErr w:type="gramStart"/>
+            <w:r>
+              <w:rPr>
+                <w:rFonts w:ascii="Calibri" w:eastAsia="Times New Roman" w:hAnsi="Calibri" w:cs="Calibri"/>
+                <w:color w:val="000000"/>
+                <w:sz w:val="20"/>
+                <w:szCs w:val="20"/>
+                <w:lang w:val="en-US" w:eastAsia="en-US"/>
+              </w:rPr>
+              <w:t>Size :</w:t>
+            </w:r>
+            <w:proofErr w:type="gramEnd"/>
+            <w:r>
+              <w:rPr>
+                <w:rFonts w:ascii="Calibri" w:eastAsia="Times New Roman" w:hAnsi="Calibri" w:cs="Calibri"/>
+                <w:color w:val="000000"/>
+                <w:sz w:val="20"/>
+                <w:szCs w:val="20"/>
+                <w:lang w:val="en-US" w:eastAsia="en-US"/>
+              </w:rPr>
+              <w:t xml:space="preserve"> The Size Of Smart Toilet is – Open :- (l) 42 cm x (w) 68.5 x (h) 102 cm, Closed :- (l) 70.5 x (w) 40.5 x (h) 46 cm, Ideal distance between the wall and commode outlet is 250mm/9 inch. Include Package :- 1 Piece of Smart Toilet, Liquid Bottle, Remote, Big Flange, 1 Angle Valve with Wall Flange</w:t>
+            </w:r>
+          </w:p>
+        </w:tc>
+        <w:tc>
+          <w:tcPr>
+            <w:tcW w:w="857" w:type="dxa"/>
+            <w:vMerge/>
+            <w:tcBorders>
+              <w:top w:val="nil"/>
+              <w:left w:val="nil"/>
+              <w:bottom w:val="single" w:sz="4" w:space="0" w:color="auto"/>
+              <w:right w:val="single" w:sz="4" w:space="0" w:color="auto"/>
+            </w:tcBorders>
+            <w:vAlign w:val="center"/>
+            <w:hideMark/>
+          </w:tcPr>
+          <w:p>
+            <w:pPr>
+              <w:spacing w:after="0" w:line="240" w:lineRule="auto"/>
+              <w:rPr>
+                <w:rFonts w:ascii="Calibri" w:eastAsia="Times New Roman" w:hAnsi="Calibri" w:cs="Calibri"/>
+                <w:color w:val="000000"/>
+                <w:sz w:val="20"/>
+                <w:szCs w:val="20"/>
+                <w:lang w:val="en-US" w:eastAsia="en-US"/>
+              </w:rPr>
+            </w:pPr>
+          </w:p>
+        </w:tc>
+        <w:tc>
+          <w:tcPr>
+            <w:tcW w:w="865" w:type="dxa"/>
             <w:vMerge/>
             <w:tcBorders>
               <w:top w:val="nil"/>
@@ -2491,7 +3149,33 @@
         </w:tc>
         <w:tc>
           <w:tcPr>
-            <w:tcW w:w="729" w:type="dxa"/>
+            <w:tcW w:w="1047" w:type="dxa"/>
+            <w:vMerge/>
+            <w:tcBorders>
+              <w:top w:val="nil"/>
+              <w:left w:val="single" w:sz="4" w:space="0" w:color="auto"/>
+              <w:bottom w:val="single" w:sz="4" w:space="0" w:color="000000"/>
+              <w:right w:val="single" w:sz="4" w:space="0" w:color="auto"/>
+            </w:tcBorders>
+            <w:vAlign w:val="center"/>
+            <w:hideMark/>
+          </w:tcPr>
+          <w:p>
+            <w:pPr>
+              <w:spacing w:after="0" w:line="240" w:lineRule="auto"/>
+              <w:rPr>
+                <w:rFonts w:ascii="Calibri" w:eastAsia="Times New Roman" w:hAnsi="Calibri" w:cs="Calibri"/>
+                <w:color w:val="000000"/>
+                <w:sz w:val="20"/>
+                <w:szCs w:val="20"/>
+                <w:lang w:val="en-US" w:eastAsia="en-US"/>
+              </w:rPr>
+            </w:pPr>
+          </w:p>
+        </w:tc>
+        <w:tc>
+          <w:tcPr>
+            <w:tcW w:w="888" w:type="dxa"/>
             <w:vMerge/>
             <w:tcBorders>
               <w:top w:val="nil"/>
@@ -2518,11 +3202,122 @@
       </w:tr>
       <w:tr>
         <w:trPr>
-          <w:trHeight w:val="455"/>
+          <w:trHeight w:val="984"/>
         </w:trPr>
         <w:tc>
           <w:tcPr>
-            <w:tcW w:w="657" w:type="dxa"/>
+            <w:tcW w:w="696" w:type="dxa"/>
+            <w:vMerge/>
+            <w:tcBorders>
+              <w:top w:val="nil"/>
+              <w:left w:val="single" w:sz="4" w:space="0" w:color="auto"/>
+              <w:bottom w:val="single" w:sz="4" w:space="0" w:color="auto"/>
+              <w:right w:val="nil"/>
+            </w:tcBorders>
+            <w:vAlign w:val="center"/>
+            <w:hideMark/>
+          </w:tcPr>
+          <w:p>
+            <w:pPr>
+              <w:spacing w:after="0" w:line="240" w:lineRule="auto"/>
+              <w:rPr>
+                <w:rFonts w:ascii="Calibri" w:eastAsia="Times New Roman" w:hAnsi="Calibri" w:cs="Calibri"/>
+                <w:color w:val="000000"/>
+                <w:sz w:val="20"/>
+                <w:szCs w:val="20"/>
+                <w:lang w:val="en-US" w:eastAsia="en-US"/>
+              </w:rPr>
+            </w:pPr>
+          </w:p>
+        </w:tc>
+        <w:tc>
+          <w:tcPr>
+            <w:tcW w:w="5624" w:type="dxa"/>
+            <w:tcBorders>
+              <w:top w:val="nil"/>
+              <w:left w:val="single" w:sz="4" w:space="0" w:color="auto"/>
+              <w:bottom w:val="nil"/>
+              <w:right w:val="single" w:sz="4" w:space="0" w:color="auto"/>
+            </w:tcBorders>
+            <w:shd w:val="clear" w:color="auto" w:fill="auto"/>
+            <w:vAlign w:val="center"/>
+            <w:hideMark/>
+          </w:tcPr>
+          <w:p>
+            <w:pPr>
+              <w:spacing w:after="0" w:line="240" w:lineRule="auto"/>
+              <w:jc w:val="center"/>
+              <w:rPr>
+                <w:rFonts w:ascii="Calibri" w:eastAsia="Times New Roman" w:hAnsi="Calibri" w:cs="Calibri"/>
+                <w:color w:val="000000"/>
+                <w:sz w:val="20"/>
+                <w:szCs w:val="20"/>
+                <w:lang w:val="en-US" w:eastAsia="en-US"/>
+              </w:rPr>
+            </w:pPr>
+            <w:r>
+              <w:rPr>
+                <w:rFonts w:ascii="Calibri" w:eastAsia="Times New Roman" w:hAnsi="Calibri" w:cs="Calibri"/>
+                <w:color w:val="000000"/>
+                <w:sz w:val="20"/>
+                <w:szCs w:val="20"/>
+                <w:lang w:val="en-US" w:eastAsia="en-US"/>
+              </w:rPr>
+              <w:t xml:space="preserve">Digital Display and Remote </w:t>
+            </w:r>
+            <w:proofErr w:type="gramStart"/>
+            <w:r>
+              <w:rPr>
+                <w:rFonts w:ascii="Calibri" w:eastAsia="Times New Roman" w:hAnsi="Calibri" w:cs="Calibri"/>
+                <w:color w:val="000000"/>
+                <w:sz w:val="20"/>
+                <w:szCs w:val="20"/>
+                <w:lang w:val="en-US" w:eastAsia="en-US"/>
+              </w:rPr>
+              <w:t>Control :</w:t>
+            </w:r>
+            <w:proofErr w:type="gramEnd"/>
+            <w:r>
+              <w:rPr>
+                <w:rFonts w:ascii="Calibri" w:eastAsia="Times New Roman" w:hAnsi="Calibri" w:cs="Calibri"/>
+                <w:color w:val="000000"/>
+                <w:sz w:val="20"/>
+                <w:szCs w:val="20"/>
+                <w:lang w:val="en-US" w:eastAsia="en-US"/>
+              </w:rPr>
+              <w:t xml:space="preserve"> The toilet comes with a user-friendly digital display panel that allows you to adjust various settings such as water temperature, water pressure, and seat temperature. Additionally, a remote control is provided for convenient operation from a distance.</w:t>
+            </w:r>
+          </w:p>
+        </w:tc>
+        <w:tc>
+          <w:tcPr>
+            <w:tcW w:w="857" w:type="dxa"/>
+            <w:vMerge/>
+            <w:tcBorders>
+              <w:top w:val="nil"/>
+              <w:left w:val="nil"/>
+              <w:bottom w:val="single" w:sz="4" w:space="0" w:color="auto"/>
+              <w:right w:val="single" w:sz="4" w:space="0" w:color="auto"/>
+            </w:tcBorders>
+            <w:vAlign w:val="center"/>
+            <w:hideMark/>
+          </w:tcPr>
+          <w:p>
+            <w:pPr>
+              <w:spacing w:after="0" w:line="240" w:lineRule="auto"/>
+              <w:rPr>
+                <w:rFonts w:ascii="Calibri" w:eastAsia="Times New Roman" w:hAnsi="Calibri" w:cs="Calibri"/>
+                <w:color w:val="000000"/>
+                <w:sz w:val="20"/>
+                <w:szCs w:val="20"/>
+                <w:lang w:val="en-US" w:eastAsia="en-US"/>
+              </w:rPr>
+            </w:pPr>
+          </w:p>
+        </w:tc>
+        <w:tc>
+          <w:tcPr>
+            <w:tcW w:w="865" w:type="dxa"/>
             <w:vMerge/>
             <w:tcBorders>
               <w:top w:val="nil"/>
@@ -2548,44 +3343,33 @@
         </w:tc>
         <w:tc>
           <w:tcPr>
-            <w:tcW w:w="7361" w:type="dxa"/>
-            <w:tcBorders>
-              <w:top w:val="nil"/>
-              <w:left w:val="nil"/>
-              <w:bottom w:val="single" w:sz="4" w:space="0" w:color="auto"/>
+            <w:tcW w:w="1047" w:type="dxa"/>
+            <w:vMerge/>
+            <w:tcBorders>
+              <w:top w:val="nil"/>
+              <w:left w:val="single" w:sz="4" w:space="0" w:color="auto"/>
+              <w:bottom w:val="single" w:sz="4" w:space="0" w:color="000000"/>
               <w:right w:val="single" w:sz="4" w:space="0" w:color="auto"/>
             </w:tcBorders>
-            <w:shd w:val="clear" w:color="auto" w:fill="auto"/>
-            <w:vAlign w:val="center"/>
-            <w:hideMark/>
-          </w:tcPr>
-          <w:p>
-            <w:pPr>
-              <w:spacing w:after="0" w:line="240" w:lineRule="auto"/>
-              <w:jc w:val="center"/>
-              <w:rPr>
-                <w:rFonts w:ascii="Calibri" w:eastAsia="Times New Roman" w:hAnsi="Calibri" w:cs="Calibri"/>
-                <w:color w:val="000000"/>
-                <w:sz w:val="20"/>
-                <w:szCs w:val="20"/>
-                <w:lang w:val="en-US" w:eastAsia="en-US"/>
-              </w:rPr>
-            </w:pPr>
-            <w:r>
-              <w:rPr>
-                <w:rFonts w:ascii="Calibri" w:eastAsia="Times New Roman" w:hAnsi="Calibri" w:cs="Calibri"/>
-                <w:color w:val="000000"/>
-                <w:sz w:val="20"/>
-                <w:szCs w:val="20"/>
-                <w:lang w:val="en-US" w:eastAsia="en-US"/>
-              </w:rPr>
-              <w:t>Flushing Convenience : The smart toilet automatically flushes after each use, eliminating the need for manual flushing and ensuring a clean and hassle-free experience.</w:t>
-            </w:r>
-          </w:p>
-        </w:tc>
-        <w:tc>
-          <w:tcPr>
-            <w:tcW w:w="660" w:type="dxa"/>
+            <w:vAlign w:val="center"/>
+            <w:hideMark/>
+          </w:tcPr>
+          <w:p>
+            <w:pPr>
+              <w:spacing w:after="0" w:line="240" w:lineRule="auto"/>
+              <w:rPr>
+                <w:rFonts w:ascii="Calibri" w:eastAsia="Times New Roman" w:hAnsi="Calibri" w:cs="Calibri"/>
+                <w:color w:val="000000"/>
+                <w:sz w:val="20"/>
+                <w:szCs w:val="20"/>
+                <w:lang w:val="en-US" w:eastAsia="en-US"/>
+              </w:rPr>
+            </w:pPr>
+          </w:p>
+        </w:tc>
+        <w:tc>
+          <w:tcPr>
+            <w:tcW w:w="888" w:type="dxa"/>
             <w:vMerge/>
             <w:tcBorders>
               <w:top w:val="nil"/>
@@ -2609,35 +3393,137 @@
             </w:pPr>
           </w:p>
         </w:tc>
-        <w:tc>
-          <w:tcPr>
-            <w:tcW w:w="785" w:type="dxa"/>
+      </w:tr>
+      <w:tr>
+        <w:trPr>
+          <w:trHeight w:val="984"/>
+        </w:trPr>
+        <w:tc>
+          <w:tcPr>
+            <w:tcW w:w="696" w:type="dxa"/>
             <w:vMerge/>
+            <w:tcBorders>
+              <w:top w:val="nil"/>
+              <w:left w:val="single" w:sz="4" w:space="0" w:color="auto"/>
+              <w:bottom w:val="single" w:sz="4" w:space="0" w:color="auto"/>
+              <w:right w:val="nil"/>
+            </w:tcBorders>
+            <w:vAlign w:val="center"/>
+            <w:hideMark/>
+          </w:tcPr>
+          <w:p>
+            <w:pPr>
+              <w:spacing w:after="0" w:line="240" w:lineRule="auto"/>
+              <w:rPr>
+                <w:rFonts w:ascii="Calibri" w:eastAsia="Times New Roman" w:hAnsi="Calibri" w:cs="Calibri"/>
+                <w:color w:val="000000"/>
+                <w:sz w:val="20"/>
+                <w:szCs w:val="20"/>
+                <w:lang w:val="en-US" w:eastAsia="en-US"/>
+              </w:rPr>
+            </w:pPr>
+          </w:p>
+        </w:tc>
+        <w:tc>
+          <w:tcPr>
+            <w:tcW w:w="5624" w:type="dxa"/>
             <w:tcBorders>
               <w:top w:val="nil"/>
               <w:left w:val="single" w:sz="4" w:space="0" w:color="auto"/>
               <w:bottom w:val="single" w:sz="4" w:space="0" w:color="auto"/>
               <w:right w:val="single" w:sz="4" w:space="0" w:color="auto"/>
             </w:tcBorders>
-            <w:vAlign w:val="center"/>
-            <w:hideMark/>
-          </w:tcPr>
-          <w:p>
-            <w:pPr>
-              <w:spacing w:after="0" w:line="240" w:lineRule="auto"/>
-              <w:rPr>
-                <w:rFonts w:ascii="Calibri" w:eastAsia="Times New Roman" w:hAnsi="Calibri" w:cs="Calibri"/>
-                <w:color w:val="000000"/>
-                <w:sz w:val="20"/>
-                <w:szCs w:val="20"/>
-                <w:lang w:val="en-US" w:eastAsia="en-US"/>
-              </w:rPr>
-            </w:pPr>
-          </w:p>
-        </w:tc>
-        <w:tc>
-          <w:tcPr>
-            <w:tcW w:w="729" w:type="dxa"/>
+            <w:shd w:val="clear" w:color="auto" w:fill="auto"/>
+            <w:vAlign w:val="center"/>
+            <w:hideMark/>
+          </w:tcPr>
+          <w:p>
+            <w:pPr>
+              <w:spacing w:after="0" w:line="240" w:lineRule="auto"/>
+              <w:jc w:val="center"/>
+              <w:rPr>
+                <w:rFonts w:ascii="Calibri" w:eastAsia="Times New Roman" w:hAnsi="Calibri" w:cs="Calibri"/>
+                <w:color w:val="000000"/>
+                <w:sz w:val="20"/>
+                <w:szCs w:val="20"/>
+                <w:lang w:val="en-US" w:eastAsia="en-US"/>
+              </w:rPr>
+            </w:pPr>
+            <w:r>
+              <w:rPr>
+                <w:rFonts w:ascii="Calibri" w:eastAsia="Times New Roman" w:hAnsi="Calibri" w:cs="Calibri"/>
+                <w:color w:val="000000"/>
+                <w:sz w:val="20"/>
+                <w:szCs w:val="20"/>
+                <w:lang w:val="en-US" w:eastAsia="en-US"/>
+              </w:rPr>
+              <w:t>Enhanced Hygiene</w:t>
+            </w:r>
+            <w:bookmarkStart w:id="0" w:name="_GoBack"/>
+            <w:bookmarkEnd w:id="0"/>
+            <w:r>
+              <w:rPr>
+                <w:rFonts w:ascii="Calibri" w:eastAsia="Times New Roman" w:hAnsi="Calibri" w:cs="Calibri"/>
+                <w:color w:val="000000"/>
+                <w:sz w:val="20"/>
+                <w:szCs w:val="20"/>
+                <w:lang w:val="en-US" w:eastAsia="en-US"/>
+              </w:rPr>
+              <w:t xml:space="preserve"> and Comfort : The </w:t>
+            </w:r>
+            <w:proofErr w:type="spellStart"/>
+            <w:r>
+              <w:rPr>
+                <w:rFonts w:ascii="Calibri" w:eastAsia="Times New Roman" w:hAnsi="Calibri" w:cs="Calibri"/>
+                <w:color w:val="000000"/>
+                <w:sz w:val="20"/>
+                <w:szCs w:val="20"/>
+                <w:lang w:val="en-US" w:eastAsia="en-US"/>
+              </w:rPr>
+              <w:t>Plantex</w:t>
+            </w:r>
+            <w:proofErr w:type="spellEnd"/>
+            <w:r>
+              <w:rPr>
+                <w:rFonts w:ascii="Calibri" w:eastAsia="Times New Roman" w:hAnsi="Calibri" w:cs="Calibri"/>
+                <w:color w:val="000000"/>
+                <w:sz w:val="20"/>
+                <w:szCs w:val="20"/>
+                <w:lang w:val="en-US" w:eastAsia="en-US"/>
+              </w:rPr>
+              <w:t xml:space="preserve"> Smart Bidet Toilet offers a luxurious and hygienic bathroom experience. The built-in bidet seat with adjustable water pressure and nozzle position provides thorough cleaning, while the automatic lid closing and flushing feature adds convenience and promotes cleanliness.</w:t>
+            </w:r>
+          </w:p>
+        </w:tc>
+        <w:tc>
+          <w:tcPr>
+            <w:tcW w:w="857" w:type="dxa"/>
+            <w:vMerge/>
+            <w:tcBorders>
+              <w:top w:val="nil"/>
+              <w:left w:val="nil"/>
+              <w:bottom w:val="single" w:sz="4" w:space="0" w:color="auto"/>
+              <w:right w:val="single" w:sz="4" w:space="0" w:color="auto"/>
+            </w:tcBorders>
+            <w:vAlign w:val="center"/>
+            <w:hideMark/>
+          </w:tcPr>
+          <w:p>
+            <w:pPr>
+              <w:spacing w:after="0" w:line="240" w:lineRule="auto"/>
+              <w:rPr>
+                <w:rFonts w:ascii="Calibri" w:eastAsia="Times New Roman" w:hAnsi="Calibri" w:cs="Calibri"/>
+                <w:color w:val="000000"/>
+                <w:sz w:val="20"/>
+                <w:szCs w:val="20"/>
+                <w:lang w:val="en-US" w:eastAsia="en-US"/>
+              </w:rPr>
+            </w:pPr>
+          </w:p>
+        </w:tc>
+        <w:tc>
+          <w:tcPr>
+            <w:tcW w:w="865" w:type="dxa"/>
             <w:vMerge/>
             <w:tcBorders>
               <w:top w:val="nil"/>
@@ -2661,730 +3547,66 @@
             </w:pPr>
           </w:p>
         </w:tc>
+        <w:tc>
+          <w:tcPr>
+            <w:tcW w:w="1047" w:type="dxa"/>
+            <w:vMerge/>
+            <w:tcBorders>
+              <w:top w:val="nil"/>
+              <w:left w:val="single" w:sz="4" w:space="0" w:color="auto"/>
+              <w:bottom w:val="single" w:sz="4" w:space="0" w:color="000000"/>
+              <w:right w:val="single" w:sz="4" w:space="0" w:color="auto"/>
+            </w:tcBorders>
+            <w:vAlign w:val="center"/>
+            <w:hideMark/>
+          </w:tcPr>
+          <w:p>
+            <w:pPr>
+              <w:spacing w:after="0" w:line="240" w:lineRule="auto"/>
+              <w:rPr>
+                <w:rFonts w:ascii="Calibri" w:eastAsia="Times New Roman" w:hAnsi="Calibri" w:cs="Calibri"/>
+                <w:color w:val="000000"/>
+                <w:sz w:val="20"/>
+                <w:szCs w:val="20"/>
+                <w:lang w:val="en-US" w:eastAsia="en-US"/>
+              </w:rPr>
+            </w:pPr>
+          </w:p>
+        </w:tc>
+        <w:tc>
+          <w:tcPr>
+            <w:tcW w:w="888" w:type="dxa"/>
+            <w:vMerge/>
+            <w:tcBorders>
+              <w:top w:val="nil"/>
+              <w:left w:val="single" w:sz="4" w:space="0" w:color="auto"/>
+              <w:bottom w:val="single" w:sz="4" w:space="0" w:color="auto"/>
+              <w:right w:val="single" w:sz="4" w:space="0" w:color="auto"/>
+            </w:tcBorders>
+            <w:vAlign w:val="center"/>
+            <w:hideMark/>
+          </w:tcPr>
+          <w:p>
+            <w:pPr>
+              <w:spacing w:after="0" w:line="240" w:lineRule="auto"/>
+              <w:rPr>
+                <w:rFonts w:ascii="Calibri" w:eastAsia="Times New Roman" w:hAnsi="Calibri" w:cs="Calibri"/>
+                <w:color w:val="000000"/>
+                <w:sz w:val="20"/>
+                <w:szCs w:val="20"/>
+                <w:lang w:val="en-US" w:eastAsia="en-US"/>
+              </w:rPr>
+            </w:pPr>
+          </w:p>
+        </w:tc>
       </w:tr>
       <w:tr>
         <w:trPr>
-          <w:trHeight w:val="455"/>
+          <w:trHeight w:val="328"/>
         </w:trPr>
         <w:tc>
           <w:tcPr>
-            <w:tcW w:w="657" w:type="dxa"/>
-            <w:vMerge/>
-            <w:tcBorders>
-              <w:top w:val="nil"/>
-              <w:left w:val="single" w:sz="4" w:space="0" w:color="auto"/>
-              <w:bottom w:val="single" w:sz="4" w:space="0" w:color="auto"/>
-              <w:right w:val="single" w:sz="4" w:space="0" w:color="auto"/>
-            </w:tcBorders>
-            <w:vAlign w:val="center"/>
-            <w:hideMark/>
-          </w:tcPr>
-          <w:p>
-            <w:pPr>
-              <w:spacing w:after="0" w:line="240" w:lineRule="auto"/>
-              <w:rPr>
-                <w:rFonts w:ascii="Calibri" w:eastAsia="Times New Roman" w:hAnsi="Calibri" w:cs="Calibri"/>
-                <w:color w:val="000000"/>
-                <w:sz w:val="20"/>
-                <w:szCs w:val="20"/>
-                <w:lang w:val="en-US" w:eastAsia="en-US"/>
-              </w:rPr>
-            </w:pPr>
-          </w:p>
-        </w:tc>
-        <w:tc>
-          <w:tcPr>
-            <w:tcW w:w="7361" w:type="dxa"/>
-            <w:tcBorders>
-              <w:top w:val="nil"/>
-              <w:left w:val="nil"/>
-              <w:bottom w:val="single" w:sz="4" w:space="0" w:color="auto"/>
-              <w:right w:val="single" w:sz="4" w:space="0" w:color="auto"/>
-            </w:tcBorders>
-            <w:shd w:val="clear" w:color="auto" w:fill="auto"/>
-            <w:vAlign w:val="center"/>
-            <w:hideMark/>
-          </w:tcPr>
-          <w:p>
-            <w:pPr>
-              <w:spacing w:after="0" w:line="240" w:lineRule="auto"/>
-              <w:jc w:val="center"/>
-              <w:rPr>
-                <w:rFonts w:ascii="Calibri" w:eastAsia="Times New Roman" w:hAnsi="Calibri" w:cs="Calibri"/>
-                <w:color w:val="000000"/>
-                <w:sz w:val="20"/>
-                <w:szCs w:val="20"/>
-                <w:lang w:val="en-US" w:eastAsia="en-US"/>
-              </w:rPr>
-            </w:pPr>
-            <w:r>
-              <w:rPr>
-                <w:rFonts w:ascii="Calibri" w:eastAsia="Times New Roman" w:hAnsi="Calibri" w:cs="Calibri"/>
-                <w:color w:val="000000"/>
-                <w:sz w:val="20"/>
-                <w:szCs w:val="20"/>
-                <w:lang w:val="en-US" w:eastAsia="en-US"/>
-              </w:rPr>
-              <w:t xml:space="preserve">Heated </w:t>
-            </w:r>
-            <w:proofErr w:type="gramStart"/>
-            <w:r>
-              <w:rPr>
-                <w:rFonts w:ascii="Calibri" w:eastAsia="Times New Roman" w:hAnsi="Calibri" w:cs="Calibri"/>
-                <w:color w:val="000000"/>
-                <w:sz w:val="20"/>
-                <w:szCs w:val="20"/>
-                <w:lang w:val="en-US" w:eastAsia="en-US"/>
-              </w:rPr>
-              <w:t>Seat :</w:t>
-            </w:r>
-            <w:proofErr w:type="gramEnd"/>
-            <w:r>
-              <w:rPr>
-                <w:rFonts w:ascii="Calibri" w:eastAsia="Times New Roman" w:hAnsi="Calibri" w:cs="Calibri"/>
-                <w:color w:val="000000"/>
-                <w:sz w:val="20"/>
-                <w:szCs w:val="20"/>
-                <w:lang w:val="en-US" w:eastAsia="en-US"/>
-              </w:rPr>
-              <w:t xml:space="preserve"> Say goodbye to chilly toilet seats! This Smart Bidet Toilet features a heated seat function that keeps you comfortable and cozy, especially during colder months.</w:t>
-            </w:r>
-          </w:p>
-        </w:tc>
-        <w:tc>
-          <w:tcPr>
-            <w:tcW w:w="660" w:type="dxa"/>
-            <w:vMerge/>
-            <w:tcBorders>
-              <w:top w:val="nil"/>
-              <w:left w:val="single" w:sz="4" w:space="0" w:color="auto"/>
-              <w:bottom w:val="single" w:sz="4" w:space="0" w:color="auto"/>
-              <w:right w:val="single" w:sz="4" w:space="0" w:color="auto"/>
-            </w:tcBorders>
-            <w:vAlign w:val="center"/>
-            <w:hideMark/>
-          </w:tcPr>
-          <w:p>
-            <w:pPr>
-              <w:spacing w:after="0" w:line="240" w:lineRule="auto"/>
-              <w:rPr>
-                <w:rFonts w:ascii="Calibri" w:eastAsia="Times New Roman" w:hAnsi="Calibri" w:cs="Calibri"/>
-                <w:color w:val="000000"/>
-                <w:sz w:val="20"/>
-                <w:szCs w:val="20"/>
-                <w:lang w:val="en-US" w:eastAsia="en-US"/>
-              </w:rPr>
-            </w:pPr>
-          </w:p>
-        </w:tc>
-        <w:tc>
-          <w:tcPr>
-            <w:tcW w:w="785" w:type="dxa"/>
-            <w:vMerge/>
-            <w:tcBorders>
-              <w:top w:val="nil"/>
-              <w:left w:val="single" w:sz="4" w:space="0" w:color="auto"/>
-              <w:bottom w:val="single" w:sz="4" w:space="0" w:color="auto"/>
-              <w:right w:val="single" w:sz="4" w:space="0" w:color="auto"/>
-            </w:tcBorders>
-            <w:vAlign w:val="center"/>
-            <w:hideMark/>
-          </w:tcPr>
-          <w:p>
-            <w:pPr>
-              <w:spacing w:after="0" w:line="240" w:lineRule="auto"/>
-              <w:rPr>
-                <w:rFonts w:ascii="Calibri" w:eastAsia="Times New Roman" w:hAnsi="Calibri" w:cs="Calibri"/>
-                <w:color w:val="000000"/>
-                <w:sz w:val="20"/>
-                <w:szCs w:val="20"/>
-                <w:lang w:val="en-US" w:eastAsia="en-US"/>
-              </w:rPr>
-            </w:pPr>
-          </w:p>
-        </w:tc>
-        <w:tc>
-          <w:tcPr>
-            <w:tcW w:w="729" w:type="dxa"/>
-            <w:vMerge/>
-            <w:tcBorders>
-              <w:top w:val="nil"/>
-              <w:left w:val="single" w:sz="4" w:space="0" w:color="auto"/>
-              <w:bottom w:val="single" w:sz="4" w:space="0" w:color="auto"/>
-              <w:right w:val="single" w:sz="4" w:space="0" w:color="auto"/>
-            </w:tcBorders>
-            <w:vAlign w:val="center"/>
-            <w:hideMark/>
-          </w:tcPr>
-          <w:p>
-            <w:pPr>
-              <w:spacing w:after="0" w:line="240" w:lineRule="auto"/>
-              <w:rPr>
-                <w:rFonts w:ascii="Calibri" w:eastAsia="Times New Roman" w:hAnsi="Calibri" w:cs="Calibri"/>
-                <w:color w:val="000000"/>
-                <w:sz w:val="20"/>
-                <w:szCs w:val="20"/>
-                <w:lang w:val="en-US" w:eastAsia="en-US"/>
-              </w:rPr>
-            </w:pPr>
-          </w:p>
-        </w:tc>
-      </w:tr>
-      <w:tr>
-        <w:trPr>
-          <w:trHeight w:val="901"/>
-        </w:trPr>
-        <w:tc>
-          <w:tcPr>
-            <w:tcW w:w="657" w:type="dxa"/>
-            <w:vMerge/>
-            <w:tcBorders>
-              <w:top w:val="nil"/>
-              <w:left w:val="single" w:sz="4" w:space="0" w:color="auto"/>
-              <w:bottom w:val="single" w:sz="4" w:space="0" w:color="auto"/>
-              <w:right w:val="single" w:sz="4" w:space="0" w:color="auto"/>
-            </w:tcBorders>
-            <w:vAlign w:val="center"/>
-            <w:hideMark/>
-          </w:tcPr>
-          <w:p>
-            <w:pPr>
-              <w:spacing w:after="0" w:line="240" w:lineRule="auto"/>
-              <w:rPr>
-                <w:rFonts w:ascii="Calibri" w:eastAsia="Times New Roman" w:hAnsi="Calibri" w:cs="Calibri"/>
-                <w:color w:val="000000"/>
-                <w:sz w:val="20"/>
-                <w:szCs w:val="20"/>
-                <w:lang w:val="en-US" w:eastAsia="en-US"/>
-              </w:rPr>
-            </w:pPr>
-          </w:p>
-        </w:tc>
-        <w:tc>
-          <w:tcPr>
-            <w:tcW w:w="7361" w:type="dxa"/>
-            <w:tcBorders>
-              <w:top w:val="nil"/>
-              <w:left w:val="nil"/>
-              <w:bottom w:val="single" w:sz="4" w:space="0" w:color="auto"/>
-              <w:right w:val="single" w:sz="4" w:space="0" w:color="auto"/>
-            </w:tcBorders>
-            <w:shd w:val="clear" w:color="auto" w:fill="auto"/>
-            <w:vAlign w:val="center"/>
-            <w:hideMark/>
-          </w:tcPr>
-          <w:p>
-            <w:pPr>
-              <w:spacing w:after="0" w:line="240" w:lineRule="auto"/>
-              <w:jc w:val="center"/>
-              <w:rPr>
-                <w:rFonts w:ascii="Calibri" w:eastAsia="Times New Roman" w:hAnsi="Calibri" w:cs="Calibri"/>
-                <w:color w:val="000000"/>
-                <w:sz w:val="20"/>
-                <w:szCs w:val="20"/>
-                <w:lang w:val="en-US" w:eastAsia="en-US"/>
-              </w:rPr>
-            </w:pPr>
-            <w:r>
-              <w:rPr>
-                <w:rFonts w:ascii="Calibri" w:eastAsia="Times New Roman" w:hAnsi="Calibri" w:cs="Calibri"/>
-                <w:color w:val="000000"/>
-                <w:sz w:val="20"/>
-                <w:szCs w:val="20"/>
-                <w:lang w:val="en-US" w:eastAsia="en-US"/>
-              </w:rPr>
-              <w:t xml:space="preserve">Size : The Size Of Smart Toilet is – Open :- (l) 42 cm x (w) 68.5 x (h) 102 cm, Closed :- (l) 70.5 x (w) 40.5 x (h) 46 cm, Ideal distance between the wall and commode outlet is 250mm/9 </w:t>
-            </w:r>
-            <w:proofErr w:type="spellStart"/>
-            <w:r>
-              <w:rPr>
-                <w:rFonts w:ascii="Calibri" w:eastAsia="Times New Roman" w:hAnsi="Calibri" w:cs="Calibri"/>
-                <w:color w:val="000000"/>
-                <w:sz w:val="20"/>
-                <w:szCs w:val="20"/>
-                <w:lang w:val="en-US" w:eastAsia="en-US"/>
-              </w:rPr>
-              <w:t>inch.Include</w:t>
-            </w:r>
-            <w:proofErr w:type="spellEnd"/>
-            <w:r>
-              <w:rPr>
-                <w:rFonts w:ascii="Calibri" w:eastAsia="Times New Roman" w:hAnsi="Calibri" w:cs="Calibri"/>
-                <w:color w:val="000000"/>
-                <w:sz w:val="20"/>
-                <w:szCs w:val="20"/>
-                <w:lang w:val="en-US" w:eastAsia="en-US"/>
-              </w:rPr>
-              <w:t xml:space="preserve"> Package :- 1 Piece of Smart Toilet, Liquid </w:t>
-            </w:r>
-            <w:proofErr w:type="spellStart"/>
-            <w:r>
-              <w:rPr>
-                <w:rFonts w:ascii="Calibri" w:eastAsia="Times New Roman" w:hAnsi="Calibri" w:cs="Calibri"/>
-                <w:color w:val="000000"/>
-                <w:sz w:val="20"/>
-                <w:szCs w:val="20"/>
-                <w:lang w:val="en-US" w:eastAsia="en-US"/>
-              </w:rPr>
-              <w:t>Bottel</w:t>
-            </w:r>
-            <w:proofErr w:type="spellEnd"/>
-            <w:r>
-              <w:rPr>
-                <w:rFonts w:ascii="Calibri" w:eastAsia="Times New Roman" w:hAnsi="Calibri" w:cs="Calibri"/>
-                <w:color w:val="000000"/>
-                <w:sz w:val="20"/>
-                <w:szCs w:val="20"/>
-                <w:lang w:val="en-US" w:eastAsia="en-US"/>
-              </w:rPr>
-              <w:t>, Remote, Big Flange, 1 Angle Valve with Wall Flange</w:t>
-            </w:r>
-          </w:p>
-        </w:tc>
-        <w:tc>
-          <w:tcPr>
-            <w:tcW w:w="660" w:type="dxa"/>
-            <w:vMerge/>
-            <w:tcBorders>
-              <w:top w:val="nil"/>
-              <w:left w:val="single" w:sz="4" w:space="0" w:color="auto"/>
-              <w:bottom w:val="single" w:sz="4" w:space="0" w:color="auto"/>
-              <w:right w:val="single" w:sz="4" w:space="0" w:color="auto"/>
-            </w:tcBorders>
-            <w:vAlign w:val="center"/>
-            <w:hideMark/>
-          </w:tcPr>
-          <w:p>
-            <w:pPr>
-              <w:spacing w:after="0" w:line="240" w:lineRule="auto"/>
-              <w:rPr>
-                <w:rFonts w:ascii="Calibri" w:eastAsia="Times New Roman" w:hAnsi="Calibri" w:cs="Calibri"/>
-                <w:color w:val="000000"/>
-                <w:sz w:val="20"/>
-                <w:szCs w:val="20"/>
-                <w:lang w:val="en-US" w:eastAsia="en-US"/>
-              </w:rPr>
-            </w:pPr>
-          </w:p>
-        </w:tc>
-        <w:tc>
-          <w:tcPr>
-            <w:tcW w:w="785" w:type="dxa"/>
-            <w:vMerge/>
-            <w:tcBorders>
-              <w:top w:val="nil"/>
-              <w:left w:val="single" w:sz="4" w:space="0" w:color="auto"/>
-              <w:bottom w:val="single" w:sz="4" w:space="0" w:color="auto"/>
-              <w:right w:val="single" w:sz="4" w:space="0" w:color="auto"/>
-            </w:tcBorders>
-            <w:vAlign w:val="center"/>
-            <w:hideMark/>
-          </w:tcPr>
-          <w:p>
-            <w:pPr>
-              <w:spacing w:after="0" w:line="240" w:lineRule="auto"/>
-              <w:rPr>
-                <w:rFonts w:ascii="Calibri" w:eastAsia="Times New Roman" w:hAnsi="Calibri" w:cs="Calibri"/>
-                <w:color w:val="000000"/>
-                <w:sz w:val="20"/>
-                <w:szCs w:val="20"/>
-                <w:lang w:val="en-US" w:eastAsia="en-US"/>
-              </w:rPr>
-            </w:pPr>
-          </w:p>
-        </w:tc>
-        <w:tc>
-          <w:tcPr>
-            <w:tcW w:w="729" w:type="dxa"/>
-            <w:vMerge/>
-            <w:tcBorders>
-              <w:top w:val="nil"/>
-              <w:left w:val="single" w:sz="4" w:space="0" w:color="auto"/>
-              <w:bottom w:val="single" w:sz="4" w:space="0" w:color="auto"/>
-              <w:right w:val="single" w:sz="4" w:space="0" w:color="auto"/>
-            </w:tcBorders>
-            <w:vAlign w:val="center"/>
-            <w:hideMark/>
-          </w:tcPr>
-          <w:p>
-            <w:pPr>
-              <w:spacing w:after="0" w:line="240" w:lineRule="auto"/>
-              <w:rPr>
-                <w:rFonts w:ascii="Calibri" w:eastAsia="Times New Roman" w:hAnsi="Calibri" w:cs="Calibri"/>
-                <w:color w:val="000000"/>
-                <w:sz w:val="20"/>
-                <w:szCs w:val="20"/>
-                <w:lang w:val="en-US" w:eastAsia="en-US"/>
-              </w:rPr>
-            </w:pPr>
-          </w:p>
-        </w:tc>
-      </w:tr>
-      <w:tr>
-        <w:trPr>
-          <w:trHeight w:val="684"/>
-        </w:trPr>
-        <w:tc>
-          <w:tcPr>
-            <w:tcW w:w="657" w:type="dxa"/>
-            <w:vMerge/>
-            <w:tcBorders>
-              <w:top w:val="nil"/>
-              <w:left w:val="single" w:sz="4" w:space="0" w:color="auto"/>
-              <w:bottom w:val="single" w:sz="4" w:space="0" w:color="auto"/>
-              <w:right w:val="single" w:sz="4" w:space="0" w:color="auto"/>
-            </w:tcBorders>
-            <w:vAlign w:val="center"/>
-            <w:hideMark/>
-          </w:tcPr>
-          <w:p>
-            <w:pPr>
-              <w:spacing w:after="0" w:line="240" w:lineRule="auto"/>
-              <w:rPr>
-                <w:rFonts w:ascii="Calibri" w:eastAsia="Times New Roman" w:hAnsi="Calibri" w:cs="Calibri"/>
-                <w:color w:val="000000"/>
-                <w:sz w:val="20"/>
-                <w:szCs w:val="20"/>
-                <w:lang w:val="en-US" w:eastAsia="en-US"/>
-              </w:rPr>
-            </w:pPr>
-          </w:p>
-        </w:tc>
-        <w:tc>
-          <w:tcPr>
-            <w:tcW w:w="7361" w:type="dxa"/>
-            <w:tcBorders>
-              <w:top w:val="nil"/>
-              <w:left w:val="nil"/>
-              <w:bottom w:val="single" w:sz="4" w:space="0" w:color="auto"/>
-              <w:right w:val="single" w:sz="4" w:space="0" w:color="auto"/>
-            </w:tcBorders>
-            <w:shd w:val="clear" w:color="auto" w:fill="auto"/>
-            <w:vAlign w:val="center"/>
-            <w:hideMark/>
-          </w:tcPr>
-          <w:p>
-            <w:pPr>
-              <w:spacing w:after="0" w:line="240" w:lineRule="auto"/>
-              <w:jc w:val="center"/>
-              <w:rPr>
-                <w:rFonts w:ascii="Calibri" w:eastAsia="Times New Roman" w:hAnsi="Calibri" w:cs="Calibri"/>
-                <w:color w:val="000000"/>
-                <w:sz w:val="20"/>
-                <w:szCs w:val="20"/>
-                <w:lang w:val="en-US" w:eastAsia="en-US"/>
-              </w:rPr>
-            </w:pPr>
-            <w:r>
-              <w:rPr>
-                <w:rFonts w:ascii="Calibri" w:eastAsia="Times New Roman" w:hAnsi="Calibri" w:cs="Calibri"/>
-                <w:color w:val="000000"/>
-                <w:sz w:val="20"/>
-                <w:szCs w:val="20"/>
-                <w:lang w:val="en-US" w:eastAsia="en-US"/>
-              </w:rPr>
-              <w:t xml:space="preserve">Digital Display and Remote </w:t>
-            </w:r>
-            <w:proofErr w:type="gramStart"/>
-            <w:r>
-              <w:rPr>
-                <w:rFonts w:ascii="Calibri" w:eastAsia="Times New Roman" w:hAnsi="Calibri" w:cs="Calibri"/>
-                <w:color w:val="000000"/>
-                <w:sz w:val="20"/>
-                <w:szCs w:val="20"/>
-                <w:lang w:val="en-US" w:eastAsia="en-US"/>
-              </w:rPr>
-              <w:t>Control :</w:t>
-            </w:r>
-            <w:proofErr w:type="gramEnd"/>
-            <w:r>
-              <w:rPr>
-                <w:rFonts w:ascii="Calibri" w:eastAsia="Times New Roman" w:hAnsi="Calibri" w:cs="Calibri"/>
-                <w:color w:val="000000"/>
-                <w:sz w:val="20"/>
-                <w:szCs w:val="20"/>
-                <w:lang w:val="en-US" w:eastAsia="en-US"/>
-              </w:rPr>
-              <w:t xml:space="preserve"> The toilet comes with a user-friendly digital display panel that allows you to adjust various settings such as water temperature, water pressure, and seat temperature. Additionally, a remote control is provided for convenient operation from a distance.</w:t>
-            </w:r>
-          </w:p>
-        </w:tc>
-        <w:tc>
-          <w:tcPr>
-            <w:tcW w:w="660" w:type="dxa"/>
-            <w:vMerge/>
-            <w:tcBorders>
-              <w:top w:val="nil"/>
-              <w:left w:val="single" w:sz="4" w:space="0" w:color="auto"/>
-              <w:bottom w:val="single" w:sz="4" w:space="0" w:color="auto"/>
-              <w:right w:val="single" w:sz="4" w:space="0" w:color="auto"/>
-            </w:tcBorders>
-            <w:vAlign w:val="center"/>
-            <w:hideMark/>
-          </w:tcPr>
-          <w:p>
-            <w:pPr>
-              <w:spacing w:after="0" w:line="240" w:lineRule="auto"/>
-              <w:rPr>
-                <w:rFonts w:ascii="Calibri" w:eastAsia="Times New Roman" w:hAnsi="Calibri" w:cs="Calibri"/>
-                <w:color w:val="000000"/>
-                <w:sz w:val="20"/>
-                <w:szCs w:val="20"/>
-                <w:lang w:val="en-US" w:eastAsia="en-US"/>
-              </w:rPr>
-            </w:pPr>
-          </w:p>
-        </w:tc>
-        <w:tc>
-          <w:tcPr>
-            <w:tcW w:w="785" w:type="dxa"/>
-            <w:vMerge/>
-            <w:tcBorders>
-              <w:top w:val="nil"/>
-              <w:left w:val="single" w:sz="4" w:space="0" w:color="auto"/>
-              <w:bottom w:val="single" w:sz="4" w:space="0" w:color="auto"/>
-              <w:right w:val="single" w:sz="4" w:space="0" w:color="auto"/>
-            </w:tcBorders>
-            <w:vAlign w:val="center"/>
-            <w:hideMark/>
-          </w:tcPr>
-          <w:p>
-            <w:pPr>
-              <w:spacing w:after="0" w:line="240" w:lineRule="auto"/>
-              <w:rPr>
-                <w:rFonts w:ascii="Calibri" w:eastAsia="Times New Roman" w:hAnsi="Calibri" w:cs="Calibri"/>
-                <w:color w:val="000000"/>
-                <w:sz w:val="20"/>
-                <w:szCs w:val="20"/>
-                <w:lang w:val="en-US" w:eastAsia="en-US"/>
-              </w:rPr>
-            </w:pPr>
-          </w:p>
-        </w:tc>
-        <w:tc>
-          <w:tcPr>
-            <w:tcW w:w="729" w:type="dxa"/>
-            <w:vMerge/>
-            <w:tcBorders>
-              <w:top w:val="nil"/>
-              <w:left w:val="single" w:sz="4" w:space="0" w:color="auto"/>
-              <w:bottom w:val="single" w:sz="4" w:space="0" w:color="auto"/>
-              <w:right w:val="single" w:sz="4" w:space="0" w:color="auto"/>
-            </w:tcBorders>
-            <w:vAlign w:val="center"/>
-            <w:hideMark/>
-          </w:tcPr>
-          <w:p>
-            <w:pPr>
-              <w:spacing w:after="0" w:line="240" w:lineRule="auto"/>
-              <w:rPr>
-                <w:rFonts w:ascii="Calibri" w:eastAsia="Times New Roman" w:hAnsi="Calibri" w:cs="Calibri"/>
-                <w:color w:val="000000"/>
-                <w:sz w:val="20"/>
-                <w:szCs w:val="20"/>
-                <w:lang w:val="en-US" w:eastAsia="en-US"/>
-              </w:rPr>
-            </w:pPr>
-          </w:p>
-        </w:tc>
-      </w:tr>
-      <w:tr>
-        <w:trPr>
-          <w:trHeight w:val="684"/>
-        </w:trPr>
-        <w:tc>
-          <w:tcPr>
-            <w:tcW w:w="657" w:type="dxa"/>
-            <w:vMerge/>
-            <w:tcBorders>
-              <w:top w:val="nil"/>
-              <w:left w:val="single" w:sz="4" w:space="0" w:color="auto"/>
-              <w:bottom w:val="single" w:sz="4" w:space="0" w:color="auto"/>
-              <w:right w:val="single" w:sz="4" w:space="0" w:color="auto"/>
-            </w:tcBorders>
-            <w:vAlign w:val="center"/>
-            <w:hideMark/>
-          </w:tcPr>
-          <w:p>
-            <w:pPr>
-              <w:spacing w:after="0" w:line="240" w:lineRule="auto"/>
-              <w:rPr>
-                <w:rFonts w:ascii="Calibri" w:eastAsia="Times New Roman" w:hAnsi="Calibri" w:cs="Calibri"/>
-                <w:color w:val="000000"/>
-                <w:sz w:val="20"/>
-                <w:szCs w:val="20"/>
-                <w:lang w:val="en-US" w:eastAsia="en-US"/>
-              </w:rPr>
-            </w:pPr>
-          </w:p>
-        </w:tc>
-        <w:tc>
-          <w:tcPr>
-            <w:tcW w:w="7361" w:type="dxa"/>
-            <w:tcBorders>
-              <w:top w:val="nil"/>
-              <w:left w:val="nil"/>
-              <w:bottom w:val="single" w:sz="4" w:space="0" w:color="auto"/>
-              <w:right w:val="single" w:sz="4" w:space="0" w:color="auto"/>
-            </w:tcBorders>
-            <w:shd w:val="clear" w:color="auto" w:fill="auto"/>
-            <w:vAlign w:val="center"/>
-            <w:hideMark/>
-          </w:tcPr>
-          <w:p>
-            <w:pPr>
-              <w:spacing w:after="0" w:line="240" w:lineRule="auto"/>
-              <w:jc w:val="center"/>
-              <w:rPr>
-                <w:rFonts w:ascii="Calibri" w:eastAsia="Times New Roman" w:hAnsi="Calibri" w:cs="Calibri"/>
-                <w:color w:val="000000"/>
-                <w:sz w:val="20"/>
-                <w:szCs w:val="20"/>
-                <w:lang w:val="en-US" w:eastAsia="en-US"/>
-              </w:rPr>
-            </w:pPr>
-            <w:r>
-              <w:rPr>
-                <w:rFonts w:ascii="Calibri" w:eastAsia="Times New Roman" w:hAnsi="Calibri" w:cs="Calibri"/>
-                <w:color w:val="000000"/>
-                <w:sz w:val="20"/>
-                <w:szCs w:val="20"/>
-                <w:lang w:val="en-US" w:eastAsia="en-US"/>
-              </w:rPr>
-              <w:t xml:space="preserve">Enhanced Hygiene and </w:t>
-            </w:r>
-            <w:proofErr w:type="gramStart"/>
-            <w:r>
-              <w:rPr>
-                <w:rFonts w:ascii="Calibri" w:eastAsia="Times New Roman" w:hAnsi="Calibri" w:cs="Calibri"/>
-                <w:color w:val="000000"/>
-                <w:sz w:val="20"/>
-                <w:szCs w:val="20"/>
-                <w:lang w:val="en-US" w:eastAsia="en-US"/>
-              </w:rPr>
-              <w:t>Comfort :</w:t>
-            </w:r>
-            <w:proofErr w:type="gramEnd"/>
-            <w:r>
-              <w:rPr>
-                <w:rFonts w:ascii="Calibri" w:eastAsia="Times New Roman" w:hAnsi="Calibri" w:cs="Calibri"/>
-                <w:color w:val="000000"/>
-                <w:sz w:val="20"/>
-                <w:szCs w:val="20"/>
-                <w:lang w:val="en-US" w:eastAsia="en-US"/>
-              </w:rPr>
-              <w:t xml:space="preserve"> The </w:t>
-            </w:r>
-            <w:proofErr w:type="spellStart"/>
-            <w:r>
-              <w:rPr>
-                <w:rFonts w:ascii="Calibri" w:eastAsia="Times New Roman" w:hAnsi="Calibri" w:cs="Calibri"/>
-                <w:color w:val="000000"/>
-                <w:sz w:val="20"/>
-                <w:szCs w:val="20"/>
-                <w:lang w:val="en-US" w:eastAsia="en-US"/>
-              </w:rPr>
-              <w:t>Plantex</w:t>
-            </w:r>
-            <w:proofErr w:type="spellEnd"/>
-            <w:r>
-              <w:rPr>
-                <w:rFonts w:ascii="Calibri" w:eastAsia="Times New Roman" w:hAnsi="Calibri" w:cs="Calibri"/>
-                <w:color w:val="000000"/>
-                <w:sz w:val="20"/>
-                <w:szCs w:val="20"/>
-                <w:lang w:val="en-US" w:eastAsia="en-US"/>
-              </w:rPr>
-              <w:t xml:space="preserve"> Smart Bidet Toilet offers a luxurious and hygienic bathroom experience. The built-in bidet seat with adjustable water pressure and nozzle position provides thorough cleaning, while the automatic lid closing and flushing feature adds convenience and promotes cleanliness.</w:t>
-            </w:r>
-          </w:p>
-        </w:tc>
-        <w:tc>
-          <w:tcPr>
-            <w:tcW w:w="660" w:type="dxa"/>
-            <w:vMerge/>
-            <w:tcBorders>
-              <w:top w:val="nil"/>
-              <w:left w:val="single" w:sz="4" w:space="0" w:color="auto"/>
-              <w:bottom w:val="single" w:sz="4" w:space="0" w:color="auto"/>
-              <w:right w:val="single" w:sz="4" w:space="0" w:color="auto"/>
-            </w:tcBorders>
-            <w:vAlign w:val="center"/>
-            <w:hideMark/>
-          </w:tcPr>
-          <w:p>
-            <w:pPr>
-              <w:spacing w:after="0" w:line="240" w:lineRule="auto"/>
-              <w:rPr>
-                <w:rFonts w:ascii="Calibri" w:eastAsia="Times New Roman" w:hAnsi="Calibri" w:cs="Calibri"/>
-                <w:color w:val="000000"/>
-                <w:sz w:val="20"/>
-                <w:szCs w:val="20"/>
-                <w:lang w:val="en-US" w:eastAsia="en-US"/>
-              </w:rPr>
-            </w:pPr>
-          </w:p>
-        </w:tc>
-        <w:tc>
-          <w:tcPr>
-            <w:tcW w:w="785" w:type="dxa"/>
-            <w:vMerge/>
-            <w:tcBorders>
-              <w:top w:val="nil"/>
-              <w:left w:val="single" w:sz="4" w:space="0" w:color="auto"/>
-              <w:bottom w:val="single" w:sz="4" w:space="0" w:color="auto"/>
-              <w:right w:val="single" w:sz="4" w:space="0" w:color="auto"/>
-            </w:tcBorders>
-            <w:vAlign w:val="center"/>
-            <w:hideMark/>
-          </w:tcPr>
-          <w:p>
-            <w:pPr>
-              <w:spacing w:after="0" w:line="240" w:lineRule="auto"/>
-              <w:rPr>
-                <w:rFonts w:ascii="Calibri" w:eastAsia="Times New Roman" w:hAnsi="Calibri" w:cs="Calibri"/>
-                <w:color w:val="000000"/>
-                <w:sz w:val="20"/>
-                <w:szCs w:val="20"/>
-                <w:lang w:val="en-US" w:eastAsia="en-US"/>
-              </w:rPr>
-            </w:pPr>
-          </w:p>
-        </w:tc>
-        <w:tc>
-          <w:tcPr>
-            <w:tcW w:w="729" w:type="dxa"/>
-            <w:vMerge/>
-            <w:tcBorders>
-              <w:top w:val="nil"/>
-              <w:left w:val="single" w:sz="4" w:space="0" w:color="auto"/>
-              <w:bottom w:val="single" w:sz="4" w:space="0" w:color="auto"/>
-              <w:right w:val="single" w:sz="4" w:space="0" w:color="auto"/>
-            </w:tcBorders>
-            <w:vAlign w:val="center"/>
-            <w:hideMark/>
-          </w:tcPr>
-          <w:p>
-            <w:pPr>
-              <w:spacing w:after="0" w:line="240" w:lineRule="auto"/>
-              <w:rPr>
-                <w:rFonts w:ascii="Calibri" w:eastAsia="Times New Roman" w:hAnsi="Calibri" w:cs="Calibri"/>
-                <w:color w:val="000000"/>
-                <w:sz w:val="20"/>
-                <w:szCs w:val="20"/>
-                <w:lang w:val="en-US" w:eastAsia="en-US"/>
-              </w:rPr>
-            </w:pPr>
-          </w:p>
-        </w:tc>
-      </w:tr>
-      <w:tr>
-        <w:trPr>
-          <w:trHeight w:val="227"/>
-        </w:trPr>
-        <w:tc>
-          <w:tcPr>
-            <w:tcW w:w="9464" w:type="dxa"/>
+            <w:tcW w:w="8044" w:type="dxa"/>
             <w:gridSpan w:val="4"/>
             <w:tcBorders>
               <w:top w:val="single" w:sz="4" w:space="0" w:color="auto"/>
@@ -3420,14 +3642,13 @@
                 <w:szCs w:val="20"/>
                 <w:lang w:val="en-US" w:eastAsia="en-US"/>
               </w:rPr>
-              <w:lastRenderedPageBreak/>
               <w:t>Total</w:t>
             </w:r>
           </w:p>
         </w:tc>
         <w:tc>
           <w:tcPr>
-            <w:tcW w:w="729" w:type="dxa"/>
+            <w:tcW w:w="1047" w:type="dxa"/>
             <w:tcBorders>
               <w:top w:val="nil"/>
               <w:left w:val="nil"/>
@@ -3462,7 +3683,48 @@
                 <w:szCs w:val="20"/>
                 <w:lang w:val="en-US" w:eastAsia="en-US"/>
               </w:rPr>
-              <w:t>54360</w:t>
+              <w:t> </w:t>
+            </w:r>
+          </w:p>
+        </w:tc>
+        <w:tc>
+          <w:tcPr>
+            <w:tcW w:w="888" w:type="dxa"/>
+            <w:tcBorders>
+              <w:top w:val="nil"/>
+              <w:left w:val="nil"/>
+              <w:bottom w:val="single" w:sz="4" w:space="0" w:color="auto"/>
+              <w:right w:val="single" w:sz="4" w:space="0" w:color="auto"/>
+            </w:tcBorders>
+            <w:shd w:val="clear" w:color="auto" w:fill="auto"/>
+            <w:vAlign w:val="center"/>
+            <w:hideMark/>
+          </w:tcPr>
+          <w:p>
+            <w:pPr>
+              <w:spacing w:after="0" w:line="240" w:lineRule="auto"/>
+              <w:jc w:val="center"/>
+              <w:rPr>
+                <w:rFonts w:ascii="Calibri" w:eastAsia="Times New Roman" w:hAnsi="Calibri" w:cs="Calibri"/>
+                <w:b/>
+                <w:bCs/>
+                <w:color w:val="000000"/>
+                <w:sz w:val="20"/>
+                <w:szCs w:val="20"/>
+                <w:lang w:val="en-US" w:eastAsia="en-US"/>
+              </w:rPr>
+            </w:pPr>
+            <w:r>
+              <w:rPr>
+                <w:rFonts w:ascii="Calibri" w:eastAsia="Times New Roman" w:hAnsi="Calibri" w:cs="Calibri"/>
+                <w:b/>
+                <w:bCs/>
+                <w:color w:val="000000"/>
+                <w:sz w:val="20"/>
+                <w:szCs w:val="20"/>
+                <w:lang w:val="en-US" w:eastAsia="en-US"/>
+              </w:rPr>
+              <w:t>24816.96</w:t>
             </w:r>
           </w:p>
         </w:tc>
